--- a/docx/2004年云南高考理科综合真题及答案.docx
+++ b/docx/2004年云南高考理科综合真题及答案.docx
@@ -60,8 +60,17 @@
           <w:rFonts w:ascii="宋体" w:hAnsi="宋体" w:hint="eastAsia"/>
           <w:szCs w:val="21"/>
         </w:rPr>
-        <w:t>本试卷分第</w:t>
-      </w:r>
+        <w:t>本</w:t>
+      </w:r>
+      <w:proofErr w:type="gramStart"/>
+      <w:r>
+        <w:rPr>
+          <w:rFonts w:ascii="宋体" w:hAnsi="宋体" w:hint="eastAsia"/>
+          <w:szCs w:val="21"/>
+        </w:rPr>
+        <w:t>试卷分第</w:t>
+      </w:r>
+      <w:proofErr w:type="gramEnd"/>
       <w:r>
         <w:rPr>
           <w:rFonts w:ascii="宋体" w:hAnsi="宋体"/>
@@ -246,7 +255,23 @@
           <w:rFonts w:ascii="宋体" w:hAnsi="宋体"/>
           <w:szCs w:val="21"/>
         </w:rPr>
-        <w:t>l 35.5    Ca40  Fe56    Zn 65</w:t>
+        <w:t>l 35.5    Ca</w:t>
+      </w:r>
+      <w:proofErr w:type="gramStart"/>
+      <w:r>
+        <w:rPr>
+          <w:rFonts w:ascii="宋体" w:hAnsi="宋体"/>
+          <w:szCs w:val="21"/>
+        </w:rPr>
+        <w:t>40  Fe</w:t>
+      </w:r>
+      <w:proofErr w:type="gramEnd"/>
+      <w:r>
+        <w:rPr>
+          <w:rFonts w:ascii="宋体" w:hAnsi="宋体"/>
+          <w:szCs w:val="21"/>
+        </w:rPr>
+        <w:t>56    Zn 65</w:t>
       </w:r>
     </w:p>
     <w:p>
@@ -270,7 +295,23 @@
           <w:rFonts w:ascii="宋体" w:hAnsi="宋体" w:hint="eastAsia"/>
           <w:szCs w:val="21"/>
         </w:rPr>
-        <w:t>1．研究表明，大多数动物如蛙的受精卵在卵裂期随着卵裂的进行胚胎的体积并不增大，但胚</w:t>
+        <w:t>1．研究表明，大多数动物如蛙的受精卵在卵裂</w:t>
+      </w:r>
+      <w:proofErr w:type="gramStart"/>
+      <w:r>
+        <w:rPr>
+          <w:rFonts w:ascii="宋体" w:hAnsi="宋体" w:hint="eastAsia"/>
+          <w:szCs w:val="21"/>
+        </w:rPr>
+        <w:t>期随着</w:t>
+      </w:r>
+      <w:proofErr w:type="gramEnd"/>
+      <w:r>
+        <w:rPr>
+          <w:rFonts w:ascii="宋体" w:hAnsi="宋体" w:hint="eastAsia"/>
+          <w:szCs w:val="21"/>
+        </w:rPr>
+        <w:t>卵裂的进行胚胎的体积并不增大，但胚</w:t>
       </w:r>
     </w:p>
     <w:p>
@@ -294,7 +335,23 @@
           <w:rFonts w:ascii="宋体" w:hAnsi="宋体" w:hint="eastAsia"/>
           <w:szCs w:val="21"/>
         </w:rPr>
-        <w:t xml:space="preserve">   胎细胞棱的总质量与细胞质的总质量（核/质）比值却发生变化。下列符合卵裂期核质质量</w:t>
+        <w:t xml:space="preserve">   </w:t>
+      </w:r>
+      <w:proofErr w:type="gramStart"/>
+      <w:r>
+        <w:rPr>
+          <w:rFonts w:ascii="宋体" w:hAnsi="宋体" w:hint="eastAsia"/>
+          <w:szCs w:val="21"/>
+        </w:rPr>
+        <w:t>胎</w:t>
+      </w:r>
+      <w:proofErr w:type="gramEnd"/>
+      <w:r>
+        <w:rPr>
+          <w:rFonts w:ascii="宋体" w:hAnsi="宋体" w:hint="eastAsia"/>
+          <w:szCs w:val="21"/>
+        </w:rPr>
+        <w:t>细胞棱的总质量与细胞质的总质量（核/质）比值却发生变化。下列符合卵裂期核质质量</w:t>
       </w:r>
     </w:p>
     <w:p>
@@ -445,10 +502,10 @@
                                   <v:path o:extrusionok="f" gradientshapeok="t" o:connecttype="rect"/>
                                   <o:lock v:ext="edit" aspectratio="t"/>
                                 </v:shapetype>
-                                <v:shape id="_x0000_i1050" type="#_x0000_t75" style="width:341.5pt;height:82.5pt" o:ole="">
+                                <v:shape id="_x0000_i1026" type="#_x0000_t75" style="width:341.65pt;height:82.3pt" o:ole="">
                                   <v:imagedata r:id="rId7" o:title=""/>
                                 </v:shape>
-                                <o:OLEObject Type="Embed" ProgID="PBrush" ShapeID="_x0000_i1050" DrawAspect="Content" ObjectID="_1802550761" r:id="rId8"/>
+                                <o:OLEObject Type="Embed" ProgID="PBrush" ShapeID="_x0000_i1026" DrawAspect="Content" ObjectID="_1803017133" r:id="rId8"/>
                               </w:object>
                             </w:r>
                           </w:p>
@@ -481,10 +538,10 @@
                     <w:p>
                       <w:r>
                         <w:object w:dxaOrig="6833" w:dyaOrig="1651" w14:anchorId="30014FA7">
-                          <v:shape id="_x0000_i1050" type="#_x0000_t75" style="width:341.5pt;height:82.5pt" o:ole="">
+                          <v:shape id="_x0000_i1026" type="#_x0000_t75" style="width:341.65pt;height:82.3pt" o:ole="">
                             <v:imagedata r:id="rId7" o:title=""/>
                           </v:shape>
-                          <o:OLEObject Type="Embed" ProgID="PBrush" ShapeID="_x0000_i1050" DrawAspect="Content" ObjectID="_1802550761" r:id="rId9"/>
+                          <o:OLEObject Type="Embed" ProgID="PBrush" ShapeID="_x0000_i1026" DrawAspect="Content" ObjectID="_1803017133" r:id="rId9"/>
                         </w:object>
                       </w:r>
                     </w:p>
@@ -771,7 +828,7 @@
         <w:spacing w:line="400" w:lineRule="exact"/>
         <w:jc w:val="left"/>
         <w:rPr>
-          <w:rFonts w:ascii="宋体" w:hAnsi="宋体"/>
+          <w:rFonts w:ascii="宋体" w:hAnsi="宋体" w:hint="eastAsia"/>
           <w:szCs w:val="21"/>
         </w:rPr>
       </w:pPr>
@@ -781,8 +838,17 @@
           <w:szCs w:val="21"/>
         </w:rPr>
         <w:tab/>
-        <w:t>A．分解代射增强</w:t>
-      </w:r>
+        <w:t>A．分解代</w:t>
+      </w:r>
+      <w:proofErr w:type="gramStart"/>
+      <w:r>
+        <w:rPr>
+          <w:rFonts w:ascii="宋体" w:hAnsi="宋体" w:hint="eastAsia"/>
+          <w:szCs w:val="21"/>
+        </w:rPr>
+        <w:t>射增强</w:t>
+      </w:r>
+      <w:proofErr w:type="gramEnd"/>
       <w:r>
         <w:rPr>
           <w:rFonts w:ascii="宋体" w:hAnsi="宋体" w:hint="eastAsia"/>
@@ -888,7 +954,7 @@
     <w:p>
       <w:pPr>
         <w:tabs>
-          <w:tab w:val="left" w:pos="420"/>
+          <w:tab w:val="left" w:pos="210"/>
           <w:tab w:val="left" w:pos="2310"/>
           <w:tab w:val="left" w:pos="4200"/>
           <w:tab w:val="left" w:pos="6090"/>
@@ -1085,10 +1151,10 @@
                           <w:p>
                             <w:r>
                               <w:object w:dxaOrig="2847" w:dyaOrig="1406" w14:anchorId="3D59886B">
-                                <v:shape id="_x0000_i1051" type="#_x0000_t75" style="width:142.5pt;height:70.5pt" o:ole="">
+                                <v:shape id="_x0000_i1028" type="#_x0000_t75" style="width:142.35pt;height:70.6pt" o:ole="">
                                   <v:imagedata r:id="rId10" o:title=""/>
                                 </v:shape>
-                                <o:OLEObject Type="Embed" ProgID="PBrush" ShapeID="_x0000_i1051" DrawAspect="Content" ObjectID="_1802550762" r:id="rId11"/>
+                                <o:OLEObject Type="Embed" ProgID="PBrush" ShapeID="_x0000_i1028" DrawAspect="Content" ObjectID="_1803017134" r:id="rId11"/>
                               </w:object>
                             </w:r>
                           </w:p>
@@ -1117,10 +1183,10 @@
                     <w:p>
                       <w:r>
                         <w:object w:dxaOrig="2847" w:dyaOrig="1406" w14:anchorId="3D59886B">
-                          <v:shape id="_x0000_i1051" type="#_x0000_t75" style="width:142.5pt;height:70.5pt" o:ole="">
+                          <v:shape id="_x0000_i1028" type="#_x0000_t75" style="width:142.35pt;height:70.6pt" o:ole="">
                             <v:imagedata r:id="rId10" o:title=""/>
                           </v:shape>
-                          <o:OLEObject Type="Embed" ProgID="PBrush" ShapeID="_x0000_i1051" DrawAspect="Content" ObjectID="_1802550762" r:id="rId12"/>
+                          <o:OLEObject Type="Embed" ProgID="PBrush" ShapeID="_x0000_i1028" DrawAspect="Content" ObjectID="_1803017134" r:id="rId12"/>
                         </w:object>
                       </w:r>
                     </w:p>
@@ -1326,7 +1392,23 @@
           <w:szCs w:val="21"/>
         </w:rPr>
         <w:tab/>
-        <w:t>C．竟争关系，N</w:t>
+        <w:t>C．</w:t>
+      </w:r>
+      <w:proofErr w:type="gramStart"/>
+      <w:r>
+        <w:rPr>
+          <w:rFonts w:ascii="宋体" w:hAnsi="宋体" w:hint="eastAsia"/>
+          <w:szCs w:val="21"/>
+        </w:rPr>
+        <w:t>竟争</w:t>
+      </w:r>
+      <w:proofErr w:type="gramEnd"/>
+      <w:r>
+        <w:rPr>
+          <w:rFonts w:ascii="宋体" w:hAnsi="宋体" w:hint="eastAsia"/>
+          <w:szCs w:val="21"/>
+        </w:rPr>
+        <w:t>关系，N</w:t>
       </w:r>
       <w:r>
         <w:rPr>
@@ -1341,7 +1423,23 @@
           <w:rFonts w:ascii="宋体" w:hAnsi="宋体" w:hint="eastAsia"/>
           <w:szCs w:val="21"/>
         </w:rPr>
-        <w:t>为竟争中的胜者，N</w:t>
+        <w:t>为</w:t>
+      </w:r>
+      <w:proofErr w:type="gramStart"/>
+      <w:r>
+        <w:rPr>
+          <w:rFonts w:ascii="宋体" w:hAnsi="宋体" w:hint="eastAsia"/>
+          <w:szCs w:val="21"/>
+        </w:rPr>
+        <w:t>竟争</w:t>
+      </w:r>
+      <w:proofErr w:type="gramEnd"/>
+      <w:r>
+        <w:rPr>
+          <w:rFonts w:ascii="宋体" w:hAnsi="宋体" w:hint="eastAsia"/>
+          <w:szCs w:val="21"/>
+        </w:rPr>
+        <w:t>中的胜者，N</w:t>
       </w:r>
       <w:r>
         <w:rPr>
@@ -1612,8 +1710,17 @@
           <w:szCs w:val="21"/>
         </w:rPr>
         <w:tab/>
-        <w:t>C．硫酸业铁晶体</w:t>
-      </w:r>
+        <w:t>C．</w:t>
+      </w:r>
+      <w:proofErr w:type="gramStart"/>
+      <w:r>
+        <w:rPr>
+          <w:rFonts w:ascii="宋体" w:hAnsi="宋体" w:hint="eastAsia"/>
+          <w:szCs w:val="21"/>
+        </w:rPr>
+        <w:t>硫酸业铁晶体</w:t>
+      </w:r>
+      <w:proofErr w:type="gramEnd"/>
       <w:r>
         <w:rPr>
           <w:rFonts w:ascii="宋体" w:hAnsi="宋体" w:hint="eastAsia"/>
@@ -1646,23 +1753,13 @@
         </w:rPr>
         <w:t>8．若</w:t>
       </w:r>
-      <w:smartTag w:uri="urn:schemas-microsoft-com:office:smarttags" w:element="chmetcnv">
-        <w:smartTagPr>
-          <w:attr w:name="UnitName" w:val="g"/>
-          <w:attr w:name="TCSC" w:val="0"/>
-          <w:attr w:name="SourceValue" w:val="1.8"/>
-          <w:attr w:name="NumberType" w:val="1"/>
-          <w:attr w:name="Negative" w:val="False"/>
-          <w:attr w:name="HasSpace" w:val="False"/>
-        </w:smartTagPr>
-        <w:r>
-          <w:rPr>
-            <w:rFonts w:ascii="宋体" w:hAnsi="宋体"/>
-            <w:szCs w:val="21"/>
-          </w:rPr>
-          <w:t>1.8g</w:t>
-        </w:r>
-      </w:smartTag>
+      <w:r>
+        <w:rPr>
+          <w:rFonts w:ascii="宋体" w:hAnsi="宋体"/>
+          <w:szCs w:val="21"/>
+        </w:rPr>
+        <w:t>1.8g</w:t>
+      </w:r>
       <w:r>
         <w:rPr>
           <w:rFonts w:ascii="宋体" w:hAnsi="宋体" w:hint="eastAsia"/>
@@ -1670,23 +1767,13 @@
         </w:rPr>
         <w:t>某金属跟足量盐酸充分反应，放出</w:t>
       </w:r>
-      <w:smartTag w:uri="urn:schemas-microsoft-com:office:smarttags" w:element="chmetcnv">
-        <w:smartTagPr>
-          <w:attr w:name="UnitName" w:val="l"/>
-          <w:attr w:name="TCSC" w:val="0"/>
-          <w:attr w:name="SourceValue" w:val="2.24"/>
-          <w:attr w:name="NumberType" w:val="1"/>
-          <w:attr w:name="Negative" w:val="False"/>
-          <w:attr w:name="HasSpace" w:val="False"/>
-        </w:smartTagPr>
-        <w:r>
-          <w:rPr>
-            <w:rFonts w:ascii="宋体" w:hAnsi="宋体"/>
-            <w:szCs w:val="21"/>
-          </w:rPr>
-          <w:t>2.24L</w:t>
-        </w:r>
-      </w:smartTag>
+      <w:r>
+        <w:rPr>
+          <w:rFonts w:ascii="宋体" w:hAnsi="宋体"/>
+          <w:szCs w:val="21"/>
+        </w:rPr>
+        <w:t>2.24L</w:t>
+      </w:r>
       <w:r>
         <w:rPr>
           <w:rFonts w:ascii="宋体" w:hAnsi="宋体" w:hint="eastAsia"/>
@@ -1707,7 +1794,7 @@
         <w:spacing w:line="400" w:lineRule="exact"/>
         <w:jc w:val="left"/>
         <w:rPr>
-          <w:rFonts w:ascii="宋体" w:hAnsi="宋体"/>
+          <w:rFonts w:ascii="宋体" w:hAnsi="宋体" w:hint="eastAsia"/>
           <w:szCs w:val="21"/>
         </w:rPr>
       </w:pPr>
@@ -2340,7 +2427,23 @@
           <w:rFonts w:ascii="宋体" w:hAnsi="宋体" w:hint="eastAsia"/>
           <w:szCs w:val="21"/>
         </w:rPr>
-        <w:t>10．心炯胺是治疗冠心病的药物。它具有如下结构简式：</w:t>
+        <w:t>10．心</w:t>
+      </w:r>
+      <w:proofErr w:type="gramStart"/>
+      <w:r>
+        <w:rPr>
+          <w:rFonts w:ascii="宋体" w:hAnsi="宋体" w:hint="eastAsia"/>
+          <w:szCs w:val="21"/>
+        </w:rPr>
+        <w:t>炯</w:t>
+      </w:r>
+      <w:proofErr w:type="gramEnd"/>
+      <w:r>
+        <w:rPr>
+          <w:rFonts w:ascii="宋体" w:hAnsi="宋体" w:hint="eastAsia"/>
+          <w:szCs w:val="21"/>
+        </w:rPr>
+        <w:t>胺是治疗冠心病的药物。它具有如下结构简式：</w:t>
       </w:r>
       <w:r>
         <w:rPr>
@@ -2441,10 +2544,10 @@
                           <w:p>
                             <w:r>
                               <w:object w:dxaOrig="4524" w:dyaOrig="1403" w14:anchorId="2ED3470A">
-                                <v:shape id="_x0000_i1052" type="#_x0000_t75" style="width:226pt;height:70pt" o:ole="">
+                                <v:shape id="_x0000_i1030" type="#_x0000_t75" style="width:226pt;height:70.05pt" o:ole="">
                                   <v:imagedata r:id="rId13" o:title=""/>
                                 </v:shape>
-                                <o:OLEObject Type="Embed" ProgID="PBrush" ShapeID="_x0000_i1052" DrawAspect="Content" ObjectID="_1802550763" r:id="rId14"/>
+                                <o:OLEObject Type="Embed" ProgID="PBrush" ShapeID="_x0000_i1030" DrawAspect="Content" ObjectID="_1803017135" r:id="rId14"/>
                               </w:object>
                             </w:r>
                           </w:p>
@@ -2473,10 +2576,10 @@
                     <w:p>
                       <w:r>
                         <w:object w:dxaOrig="4524" w:dyaOrig="1403" w14:anchorId="2ED3470A">
-                          <v:shape id="_x0000_i1052" type="#_x0000_t75" style="width:226pt;height:70pt" o:ole="">
+                          <v:shape id="_x0000_i1030" type="#_x0000_t75" style="width:226pt;height:70.05pt" o:ole="">
                             <v:imagedata r:id="rId13" o:title=""/>
                           </v:shape>
-                          <o:OLEObject Type="Embed" ProgID="PBrush" ShapeID="_x0000_i1052" DrawAspect="Content" ObjectID="_1802550763" r:id="rId15"/>
+                          <o:OLEObject Type="Embed" ProgID="PBrush" ShapeID="_x0000_i1030" DrawAspect="Content" ObjectID="_1803017135" r:id="rId15"/>
                         </w:object>
                       </w:r>
                     </w:p>
@@ -2560,7 +2663,23 @@
           <w:rFonts w:ascii="宋体" w:hAnsi="宋体" w:hint="eastAsia"/>
           <w:szCs w:val="21"/>
         </w:rPr>
-        <w:t xml:space="preserve">    下列关于心炯胺的描述，</w:t>
+        <w:t xml:space="preserve">    下列关于心</w:t>
+      </w:r>
+      <w:proofErr w:type="gramStart"/>
+      <w:r>
+        <w:rPr>
+          <w:rFonts w:ascii="宋体" w:hAnsi="宋体" w:hint="eastAsia"/>
+          <w:szCs w:val="21"/>
+        </w:rPr>
+        <w:t>炯</w:t>
+      </w:r>
+      <w:proofErr w:type="gramEnd"/>
+      <w:r>
+        <w:rPr>
+          <w:rFonts w:ascii="宋体" w:hAnsi="宋体" w:hint="eastAsia"/>
+          <w:szCs w:val="21"/>
+        </w:rPr>
+        <w:t>胺的描述，</w:t>
       </w:r>
       <w:r>
         <w:rPr>
@@ -2622,8 +2741,17 @@
           <w:szCs w:val="21"/>
         </w:rPr>
         <w:tab/>
-        <w:t>A．可以在催化剂作用下和溴反应</w:t>
-      </w:r>
+        <w:t>A．可以在催化剂作用下和</w:t>
+      </w:r>
+      <w:proofErr w:type="gramStart"/>
+      <w:r>
+        <w:rPr>
+          <w:rFonts w:ascii="宋体" w:hAnsi="宋体" w:hint="eastAsia"/>
+          <w:szCs w:val="21"/>
+        </w:rPr>
+        <w:t>溴反应</w:t>
+      </w:r>
+      <w:proofErr w:type="gramEnd"/>
       <w:r>
         <w:rPr>
           <w:rFonts w:ascii="宋体" w:hAnsi="宋体" w:hint="eastAsia"/>
@@ -2645,7 +2773,7 @@
         <w:spacing w:line="400" w:lineRule="exact"/>
         <w:jc w:val="left"/>
         <w:rPr>
-          <w:rFonts w:ascii="宋体" w:hAnsi="宋体"/>
+          <w:rFonts w:ascii="宋体" w:hAnsi="宋体" w:hint="eastAsia"/>
           <w:szCs w:val="21"/>
         </w:rPr>
       </w:pPr>
@@ -2655,7 +2783,23 @@
           <w:szCs w:val="21"/>
         </w:rPr>
         <w:tab/>
-        <w:t>C．可以和氢溴酸反应</w:t>
+        <w:t>C．可以和</w:t>
+      </w:r>
+      <w:proofErr w:type="gramStart"/>
+      <w:r>
+        <w:rPr>
+          <w:rFonts w:ascii="宋体" w:hAnsi="宋体" w:hint="eastAsia"/>
+          <w:szCs w:val="21"/>
+        </w:rPr>
+        <w:t>氢溴酸</w:t>
+      </w:r>
+      <w:proofErr w:type="gramEnd"/>
+      <w:r>
+        <w:rPr>
+          <w:rFonts w:ascii="宋体" w:hAnsi="宋体" w:hint="eastAsia"/>
+          <w:szCs w:val="21"/>
+        </w:rPr>
+        <w:t>反应</w:t>
       </w:r>
       <w:r>
         <w:rPr>
@@ -2678,7 +2822,7 @@
         <w:spacing w:line="400" w:lineRule="exact"/>
         <w:jc w:val="left"/>
         <w:rPr>
-          <w:rFonts w:ascii="宋体" w:hAnsi="宋体"/>
+          <w:rFonts w:ascii="宋体" w:hAnsi="宋体" w:hint="eastAsia"/>
           <w:szCs w:val="21"/>
         </w:rPr>
       </w:pPr>
@@ -2695,218 +2839,207 @@
         <w:spacing w:line="400" w:lineRule="exact"/>
         <w:jc w:val="left"/>
         <w:rPr>
-          <w:rFonts w:ascii="宋体" w:hAnsi="宋体"/>
-          <w:szCs w:val="21"/>
-        </w:rPr>
-      </w:pPr>
-    </w:p>
-    <w:p>
-      <w:pPr>
-        <w:tabs>
-          <w:tab w:val="left" w:pos="420"/>
-          <w:tab w:val="left" w:pos="2310"/>
-          <w:tab w:val="left" w:pos="4200"/>
-          <w:tab w:val="left" w:pos="6090"/>
-          <w:tab w:val="left" w:pos="7560"/>
-        </w:tabs>
-        <w:spacing w:line="400" w:lineRule="exact"/>
-        <w:jc w:val="left"/>
-        <w:rPr>
-          <w:rFonts w:ascii="宋体" w:hAnsi="宋体" w:hint="eastAsia"/>
-          <w:szCs w:val="21"/>
-        </w:rPr>
-      </w:pPr>
-      <w:r>
-        <w:rPr>
-          <w:rFonts w:ascii="宋体" w:hAnsi="宋体" w:hint="eastAsia"/>
-          <w:szCs w:val="21"/>
-        </w:rPr>
-        <w:t>11．1体积</w:t>
-      </w:r>
-      <w:r>
-        <w:rPr>
-          <w:rFonts w:ascii="宋体" w:hAnsi="宋体"/>
-          <w:szCs w:val="21"/>
-        </w:rPr>
+          <w:rFonts w:ascii="宋体" w:hAnsi="宋体" w:hint="eastAsia"/>
+          <w:szCs w:val="21"/>
+        </w:rPr>
+      </w:pPr>
+    </w:p>
+    <w:p>
+      <w:pPr>
+        <w:rPr>
+          <w:rFonts w:hint="eastAsia"/>
+        </w:rPr>
+      </w:pPr>
+      <w:r>
+        <w:rPr>
+          <w:rFonts w:hint="eastAsia"/>
+        </w:rPr>
+        <w:t>11</w:t>
+      </w:r>
+      <w:r>
+        <w:rPr>
+          <w:rFonts w:hint="eastAsia"/>
+        </w:rPr>
+        <w:t>．</w:t>
+      </w:r>
+      <w:r>
+        <w:rPr>
+          <w:rFonts w:hint="eastAsia"/>
+        </w:rPr>
+        <w:t>1</w:t>
+      </w:r>
+      <w:r>
+        <w:rPr>
+          <w:rFonts w:hint="eastAsia"/>
+        </w:rPr>
+        <w:t>体积</w:t>
+      </w:r>
+      <w:r>
         <w:t>pH=2.5</w:t>
       </w:r>
       <w:r>
         <w:rPr>
-          <w:rFonts w:ascii="宋体" w:hAnsi="宋体" w:hint="eastAsia"/>
-          <w:szCs w:val="21"/>
-        </w:rPr>
-        <w:t>的盐酸与10体积某一元强碱溶液恰好完全反应，是该碱溶液的</w:t>
-      </w:r>
-      <w:r>
-        <w:rPr>
-          <w:rFonts w:ascii="宋体" w:hAnsi="宋体"/>
-          <w:szCs w:val="21"/>
-        </w:rPr>
+          <w:rFonts w:hint="eastAsia"/>
+        </w:rPr>
+        <w:t>的盐酸与</w:t>
+      </w:r>
+      <w:r>
+        <w:rPr>
+          <w:rFonts w:hint="eastAsia"/>
+        </w:rPr>
+        <w:t>10</w:t>
+      </w:r>
+      <w:r>
+        <w:rPr>
+          <w:rFonts w:hint="eastAsia"/>
+        </w:rPr>
+        <w:t>体积某一元强碱溶液恰好完全反应，是该碱溶液的</w:t>
+      </w:r>
+      <w:r>
         <w:t>pH</w:t>
       </w:r>
       <w:r>
         <w:rPr>
-          <w:rFonts w:ascii="宋体" w:hAnsi="宋体" w:hint="eastAsia"/>
-          <w:szCs w:val="21"/>
+          <w:rFonts w:hint="eastAsia"/>
         </w:rPr>
         <w:t>等于</w:t>
       </w:r>
     </w:p>
     <w:p>
       <w:pPr>
-        <w:tabs>
-          <w:tab w:val="left" w:pos="420"/>
-          <w:tab w:val="left" w:pos="2310"/>
-          <w:tab w:val="left" w:pos="4200"/>
-          <w:tab w:val="left" w:pos="6090"/>
-          <w:tab w:val="left" w:pos="7560"/>
-        </w:tabs>
-        <w:spacing w:line="400" w:lineRule="exact"/>
-        <w:jc w:val="left"/>
-        <w:rPr>
-          <w:rFonts w:ascii="宋体" w:hAnsi="宋体" w:hint="eastAsia"/>
-          <w:szCs w:val="21"/>
-        </w:rPr>
-      </w:pPr>
-      <w:r>
-        <w:rPr>
-          <w:rFonts w:ascii="宋体" w:hAnsi="宋体" w:hint="eastAsia"/>
-          <w:szCs w:val="21"/>
+        <w:rPr>
+          <w:rFonts w:hint="eastAsia"/>
+        </w:rPr>
+      </w:pPr>
+      <w:r>
+        <w:rPr>
+          <w:rFonts w:hint="eastAsia"/>
         </w:rPr>
         <w:tab/>
       </w:r>
       <w:r>
         <w:rPr>
-          <w:rFonts w:ascii="宋体" w:hAnsi="宋体" w:hint="eastAsia"/>
-          <w:szCs w:val="21"/>
+          <w:rFonts w:hint="eastAsia"/>
         </w:rPr>
         <w:tab/>
       </w:r>
       <w:r>
         <w:rPr>
-          <w:rFonts w:ascii="宋体" w:hAnsi="宋体" w:hint="eastAsia"/>
-          <w:szCs w:val="21"/>
+          <w:rFonts w:hint="eastAsia"/>
         </w:rPr>
         <w:tab/>
       </w:r>
       <w:r>
         <w:rPr>
-          <w:rFonts w:ascii="宋体" w:hAnsi="宋体" w:hint="eastAsia"/>
-          <w:szCs w:val="21"/>
+          <w:rFonts w:hint="eastAsia"/>
         </w:rPr>
         <w:tab/>
       </w:r>
       <w:r>
         <w:rPr>
-          <w:rFonts w:ascii="宋体" w:hAnsi="宋体" w:hint="eastAsia"/>
-          <w:szCs w:val="21"/>
+          <w:rFonts w:hint="eastAsia"/>
         </w:rPr>
         <w:tab/>
-        <w:t>（    ）</w:t>
-      </w:r>
-    </w:p>
-    <w:p>
-      <w:pPr>
-        <w:tabs>
-          <w:tab w:val="left" w:pos="420"/>
-          <w:tab w:val="left" w:pos="2310"/>
-          <w:tab w:val="left" w:pos="4200"/>
-          <w:tab w:val="left" w:pos="6090"/>
-          <w:tab w:val="left" w:pos="7560"/>
-        </w:tabs>
-        <w:spacing w:line="400" w:lineRule="exact"/>
-        <w:jc w:val="left"/>
-        <w:rPr>
-          <w:rFonts w:ascii="宋体" w:hAnsi="宋体"/>
-          <w:szCs w:val="21"/>
-        </w:rPr>
-      </w:pPr>
-      <w:r>
-        <w:rPr>
-          <w:rFonts w:ascii="宋体" w:hAnsi="宋体" w:hint="eastAsia"/>
-          <w:szCs w:val="21"/>
+      </w:r>
+      <w:r>
+        <w:rPr>
+          <w:rFonts w:hint="eastAsia"/>
+        </w:rPr>
+        <w:t>（</w:t>
+      </w:r>
+      <w:r>
+        <w:rPr>
+          <w:rFonts w:hint="eastAsia"/>
+        </w:rPr>
+        <w:t xml:space="preserve">    </w:t>
+      </w:r>
+      <w:r>
+        <w:rPr>
+          <w:rFonts w:hint="eastAsia"/>
+        </w:rPr>
+        <w:t>）</w:t>
+      </w:r>
+    </w:p>
+    <w:p>
+      <w:pPr>
+        <w:rPr>
+          <w:rFonts w:hint="eastAsia"/>
+        </w:rPr>
+      </w:pPr>
+      <w:r>
+        <w:rPr>
+          <w:rFonts w:hint="eastAsia"/>
         </w:rPr>
         <w:tab/>
-        <w:t>A．9</w:t>
-      </w:r>
-      <w:r>
-        <w:rPr>
-          <w:rFonts w:ascii="宋体" w:hAnsi="宋体"/>
-          <w:szCs w:val="21"/>
-        </w:rPr>
+        <w:t>A</w:t>
+      </w:r>
+      <w:r>
+        <w:rPr>
+          <w:rFonts w:hint="eastAsia"/>
+        </w:rPr>
+        <w:t>．</w:t>
+      </w:r>
+      <w:r>
+        <w:rPr>
+          <w:rFonts w:hint="eastAsia"/>
+        </w:rPr>
+        <w:t>9</w:t>
+      </w:r>
+      <w:r>
         <w:t>.0</w:t>
       </w:r>
       <w:r>
-        <w:rPr>
-          <w:rFonts w:ascii="宋体" w:hAnsi="宋体"/>
-          <w:szCs w:val="21"/>
-        </w:rPr>
         <w:tab/>
       </w:r>
       <w:r>
         <w:rPr>
-          <w:rFonts w:ascii="宋体" w:hAnsi="宋体" w:hint="eastAsia"/>
-          <w:szCs w:val="21"/>
-        </w:rPr>
-        <w:t>B．</w:t>
-      </w:r>
-      <w:smartTag w:uri="urn:schemas-microsoft-com:office:smarttags" w:element="chmetcnv">
-        <w:smartTagPr>
-          <w:attr w:name="UnitName" w:val="C"/>
-          <w:attr w:name="TCSC" w:val="0"/>
-          <w:attr w:name="SourceValue" w:val="9.5"/>
-          <w:attr w:name="NumberType" w:val="1"/>
-          <w:attr w:name="Negative" w:val="False"/>
-          <w:attr w:name="HasSpace" w:val="False"/>
-        </w:smartTagPr>
-        <w:r>
-          <w:rPr>
-            <w:rFonts w:ascii="宋体" w:hAnsi="宋体"/>
-            <w:szCs w:val="21"/>
-          </w:rPr>
-          <w:t>9.5</w:t>
-        </w:r>
-        <w:r>
-          <w:rPr>
-            <w:rFonts w:ascii="宋体" w:hAnsi="宋体"/>
-            <w:szCs w:val="21"/>
-          </w:rPr>
-          <w:tab/>
-        </w:r>
-      </w:smartTag>
-      <w:r>
-        <w:rPr>
-          <w:rFonts w:ascii="宋体" w:hAnsi="宋体" w:hint="eastAsia"/>
-          <w:szCs w:val="21"/>
-        </w:rPr>
-        <w:t>C．</w:t>
-      </w:r>
-      <w:r>
-        <w:rPr>
-          <w:rFonts w:ascii="宋体" w:hAnsi="宋体"/>
-          <w:szCs w:val="21"/>
-        </w:rPr>
+          <w:rFonts w:hint="eastAsia"/>
+        </w:rPr>
+        <w:t>B</w:t>
+      </w:r>
+      <w:r>
+        <w:rPr>
+          <w:rFonts w:hint="eastAsia"/>
+        </w:rPr>
+        <w:t>．</w:t>
+      </w:r>
+      <w:r>
+        <w:t>9.5</w:t>
+      </w:r>
+      <w:r>
+        <w:tab/>
+      </w:r>
+      <w:r>
+        <w:rPr>
+          <w:rFonts w:hint="eastAsia"/>
+        </w:rPr>
+        <w:t>C</w:t>
+      </w:r>
+      <w:r>
+        <w:rPr>
+          <w:rFonts w:hint="eastAsia"/>
+        </w:rPr>
+        <w:t>．</w:t>
+      </w:r>
+      <w:r>
         <w:t>10.5</w:t>
       </w:r>
       <w:r>
-        <w:rPr>
-          <w:rFonts w:ascii="宋体" w:hAnsi="宋体"/>
-          <w:szCs w:val="21"/>
-        </w:rPr>
         <w:tab/>
       </w:r>
       <w:r>
         <w:rPr>
-          <w:rFonts w:ascii="宋体" w:hAnsi="宋体" w:hint="eastAsia"/>
-          <w:szCs w:val="21"/>
-        </w:rPr>
-        <w:t>D．</w:t>
-      </w:r>
-      <w:r>
-        <w:rPr>
-          <w:rFonts w:ascii="宋体" w:hAnsi="宋体"/>
-          <w:szCs w:val="21"/>
-        </w:rPr>
+          <w:rFonts w:hint="eastAsia"/>
+        </w:rPr>
+        <w:t>D</w:t>
+      </w:r>
+      <w:r>
+        <w:rPr>
+          <w:rFonts w:hint="eastAsia"/>
+        </w:rPr>
+        <w:t>．</w:t>
+      </w:r>
+      <w:r>
         <w:t>11.0</w:t>
       </w:r>
     </w:p>
@@ -3107,7 +3240,7 @@
           </mc:Choice>
           <mc:Fallback>
             <w:pict>
-              <v:group w14:anchorId="5F1C5A1E" id="Group 7" o:spid="_x0000_s1026" style="position:absolute;margin-left:89.25pt;margin-top:6.3pt;width:34pt;height:15pt;z-index:251650048" coordorigin="4534,1787" coordsize="735,468" o:gfxdata="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">
+              <v:group w14:anchorId="6DDF26AF" id="Group 7" o:spid="_x0000_s1026" style="position:absolute;margin-left:89.25pt;margin-top:6.3pt;width:34pt;height:15pt;z-index:251650048" coordorigin="4534,1787" coordsize="735,468" o:gfxdata="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">
                 <v:line id="Line 8" o:spid="_x0000_s1027" style="position:absolute;visibility:visible;mso-wrap-style:square" from="4534,1943" to="5269,1943" o:connectortype="straight" o:gfxdata="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"/>
                 <v:line id="Line 9" o:spid="_x0000_s1028" style="position:absolute;visibility:visible;mso-wrap-style:square" from="4534,2099" to="5269,2099" o:connectortype="straight" o:gfxdata="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"/>
                 <v:line id="Line 10" o:spid="_x0000_s1029" style="position:absolute;flip:x y;visibility:visible;mso-wrap-style:square" from="5059,1787" to="5269,1943" o:connectortype="straight" o:gfxdata="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"/>
@@ -3322,7 +3455,7 @@
         <w:spacing w:line="390" w:lineRule="exact"/>
         <w:jc w:val="left"/>
         <w:rPr>
-          <w:rFonts w:ascii="宋体" w:hAnsi="宋体"/>
+          <w:rFonts w:ascii="宋体" w:hAnsi="宋体" w:hint="eastAsia"/>
           <w:szCs w:val="21"/>
         </w:rPr>
       </w:pPr>
@@ -3417,7 +3550,7 @@
         <w:spacing w:line="390" w:lineRule="exact"/>
         <w:jc w:val="left"/>
         <w:rPr>
-          <w:rFonts w:ascii="宋体" w:hAnsi="宋体"/>
+          <w:rFonts w:ascii="宋体" w:hAnsi="宋体" w:hint="eastAsia"/>
           <w:szCs w:val="21"/>
         </w:rPr>
       </w:pPr>
@@ -3601,7 +3734,7 @@
           </mc:Choice>
           <mc:Fallback>
             <w:pict>
-              <v:group w14:anchorId="03BCD2AF" id="Group 12" o:spid="_x0000_s1026" style="position:absolute;margin-left:267.75pt;margin-top:2.1pt;width:34pt;height:15pt;z-index:251651072" coordorigin="4534,1787" coordsize="735,468" o:gfxdata="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">
+              <v:group w14:anchorId="7A0967F9" id="Group 12" o:spid="_x0000_s1026" style="position:absolute;margin-left:267.75pt;margin-top:2.1pt;width:34pt;height:15pt;z-index:251651072" coordorigin="4534,1787" coordsize="735,468" o:gfxdata="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">
                 <v:line id="Line 13" o:spid="_x0000_s1027" style="position:absolute;visibility:visible;mso-wrap-style:square" from="4534,1943" to="5269,1943" o:connectortype="straight" o:gfxdata="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"/>
                 <v:line id="Line 14" o:spid="_x0000_s1028" style="position:absolute;visibility:visible;mso-wrap-style:square" from="4534,2099" to="5269,2099" o:connectortype="straight" o:gfxdata="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"/>
                 <v:line id="Line 15" o:spid="_x0000_s1029" style="position:absolute;flip:x y;visibility:visible;mso-wrap-style:square" from="5059,1787" to="5269,1943" o:connectortype="straight" o:gfxdata="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"/>
@@ -3618,29 +3751,35 @@
         </w:rPr>
         <w:t xml:space="preserve">13．某温度下在密闭容器中发生如下反应：  </w:t>
       </w:r>
-      <w:smartTag w:uri="urn:schemas-microsoft-com:office:smarttags" w:element="chmetcnv">
-        <w:smartTagPr>
-          <w:attr w:name="UnitName" w:val="m"/>
-          <w:attr w:name="TCSC" w:val="0"/>
-          <w:attr w:name="SourceValue" w:val="2"/>
-          <w:attr w:name="NumberType" w:val="1"/>
-          <w:attr w:name="Negative" w:val="False"/>
-          <w:attr w:name="HasSpace" w:val="False"/>
-        </w:smartTagPr>
-        <w:r>
-          <w:rPr>
-            <w:rFonts w:ascii="宋体" w:hAnsi="宋体" w:hint="eastAsia"/>
-            <w:szCs w:val="21"/>
-          </w:rPr>
-          <w:t>2M</w:t>
-        </w:r>
-      </w:smartTag>
-      <w:r>
-        <w:rPr>
-          <w:rFonts w:ascii="宋体" w:hAnsi="宋体"/>
-          <w:szCs w:val="21"/>
-        </w:rPr>
-        <w:t>(g)+N(g)        2E(g)</w:t>
+      <w:r>
+        <w:rPr>
+          <w:rFonts w:ascii="宋体" w:hAnsi="宋体" w:hint="eastAsia"/>
+          <w:szCs w:val="21"/>
+        </w:rPr>
+        <w:t>2M</w:t>
+      </w:r>
+      <w:r>
+        <w:rPr>
+          <w:rFonts w:ascii="宋体" w:hAnsi="宋体"/>
+          <w:szCs w:val="21"/>
+        </w:rPr>
+        <w:t>(g)+N(</w:t>
+      </w:r>
+      <w:proofErr w:type="gramStart"/>
+      <w:r>
+        <w:rPr>
+          <w:rFonts w:ascii="宋体" w:hAnsi="宋体"/>
+          <w:szCs w:val="21"/>
+        </w:rPr>
+        <w:t xml:space="preserve">g)   </w:t>
+      </w:r>
+      <w:proofErr w:type="gramEnd"/>
+      <w:r>
+        <w:rPr>
+          <w:rFonts w:ascii="宋体" w:hAnsi="宋体"/>
+          <w:szCs w:val="21"/>
+        </w:rPr>
+        <w:t xml:space="preserve">     2E(g)</w:t>
       </w:r>
     </w:p>
     <w:p>
@@ -3826,7 +3965,7 @@
         <w:spacing w:line="390" w:lineRule="exact"/>
         <w:jc w:val="left"/>
         <w:rPr>
-          <w:rFonts w:ascii="宋体" w:hAnsi="宋体"/>
+          <w:rFonts w:ascii="宋体" w:hAnsi="宋体" w:hint="eastAsia"/>
           <w:szCs w:val="21"/>
           <w:vertAlign w:val="subscript"/>
         </w:rPr>
@@ -4315,7 +4454,7 @@
         <w:ind w:left="420" w:hangingChars="200" w:hanging="420"/>
         <w:jc w:val="left"/>
         <w:rPr>
-          <w:rFonts w:ascii="宋体" w:hAnsi="宋体"/>
+          <w:rFonts w:ascii="宋体" w:hAnsi="宋体" w:hint="eastAsia"/>
           <w:szCs w:val="21"/>
         </w:rPr>
       </w:pPr>
@@ -4386,10 +4525,10 @@
                           <w:p>
                             <w:r>
                               <w:object w:dxaOrig="3267" w:dyaOrig="1663" w14:anchorId="7A59201F">
-                                <v:shape id="_x0000_i1053" type="#_x0000_t75" style="width:163.5pt;height:83pt" o:ole="">
+                                <v:shape id="_x0000_i1032" type="#_x0000_t75" style="width:163.75pt;height:83.1pt" o:ole="">
                                   <v:imagedata r:id="rId16" o:title=""/>
                                 </v:shape>
-                                <o:OLEObject Type="Embed" ProgID="PBrush" ShapeID="_x0000_i1053" DrawAspect="Content" ObjectID="_1802550764" r:id="rId17"/>
+                                <o:OLEObject Type="Embed" ProgID="PBrush" ShapeID="_x0000_i1032" DrawAspect="Content" ObjectID="_1803017136" r:id="rId17"/>
                               </w:object>
                             </w:r>
                           </w:p>
@@ -4418,10 +4557,10 @@
                     <w:p>
                       <w:r>
                         <w:object w:dxaOrig="3267" w:dyaOrig="1663" w14:anchorId="7A59201F">
-                          <v:shape id="_x0000_i1053" type="#_x0000_t75" style="width:163.5pt;height:83pt" o:ole="">
+                          <v:shape id="_x0000_i1032" type="#_x0000_t75" style="width:163.75pt;height:83.1pt" o:ole="">
                             <v:imagedata r:id="rId16" o:title=""/>
                           </v:shape>
-                          <o:OLEObject Type="Embed" ProgID="PBrush" ShapeID="_x0000_i1053" DrawAspect="Content" ObjectID="_1802550764" r:id="rId18"/>
+                          <o:OLEObject Type="Embed" ProgID="PBrush" ShapeID="_x0000_i1032" DrawAspect="Content" ObjectID="_1803017136" r:id="rId18"/>
                         </w:object>
                       </w:r>
                     </w:p>
@@ -4437,7 +4576,23 @@
           <w:rFonts w:ascii="宋体" w:hAnsi="宋体" w:hint="eastAsia"/>
           <w:szCs w:val="21"/>
         </w:rPr>
-        <w:t>16．一简谐横波在图中</w:t>
+        <w:t>16．一简</w:t>
+      </w:r>
+      <w:proofErr w:type="gramStart"/>
+      <w:r>
+        <w:rPr>
+          <w:rFonts w:ascii="宋体" w:hAnsi="宋体" w:hint="eastAsia"/>
+          <w:szCs w:val="21"/>
+        </w:rPr>
+        <w:t>谐</w:t>
+      </w:r>
+      <w:proofErr w:type="gramEnd"/>
+      <w:r>
+        <w:rPr>
+          <w:rFonts w:ascii="宋体" w:hAnsi="宋体" w:hint="eastAsia"/>
+          <w:szCs w:val="21"/>
+        </w:rPr>
+        <w:t>横波在图中</w:t>
       </w:r>
       <w:r>
         <w:rPr>
@@ -4469,7 +4624,7 @@
         <w:ind w:leftChars="200" w:left="420"/>
         <w:jc w:val="left"/>
         <w:rPr>
-          <w:rFonts w:ascii="宋体" w:hAnsi="宋体"/>
+          <w:rFonts w:ascii="宋体" w:hAnsi="宋体" w:hint="eastAsia"/>
           <w:szCs w:val="21"/>
         </w:rPr>
       </w:pPr>
@@ -4538,7 +4693,7 @@
         <w:ind w:leftChars="200" w:left="420"/>
         <w:jc w:val="left"/>
         <w:rPr>
-          <w:rFonts w:ascii="宋体" w:hAnsi="宋体"/>
+          <w:rFonts w:ascii="宋体" w:hAnsi="宋体" w:hint="eastAsia"/>
           <w:szCs w:val="21"/>
         </w:rPr>
       </w:pPr>
@@ -4653,7 +4808,7 @@
         <w:spacing w:line="390" w:lineRule="exact"/>
         <w:jc w:val="left"/>
         <w:rPr>
-          <w:rFonts w:ascii="宋体" w:hAnsi="宋体"/>
+          <w:rFonts w:ascii="宋体" w:hAnsi="宋体" w:hint="eastAsia"/>
           <w:szCs w:val="21"/>
         </w:rPr>
       </w:pPr>
@@ -4665,23 +4820,13 @@
         <w:tab/>
         <w:t>A．</w:t>
       </w:r>
-      <w:smartTag w:uri="urn:schemas-microsoft-com:office:smarttags" w:element="chmetcnv">
-        <w:smartTagPr>
-          <w:attr w:name="UnitName" w:val="m"/>
-          <w:attr w:name="TCSC" w:val="0"/>
-          <w:attr w:name="SourceValue" w:val="1"/>
-          <w:attr w:name="NumberType" w:val="1"/>
-          <w:attr w:name="Negative" w:val="False"/>
-          <w:attr w:name="HasSpace" w:val="False"/>
-        </w:smartTagPr>
-        <w:r>
-          <w:rPr>
-            <w:rFonts w:ascii="宋体" w:hAnsi="宋体"/>
-            <w:szCs w:val="21"/>
-          </w:rPr>
-          <w:t>1m</w:t>
-        </w:r>
-      </w:smartTag>
+      <w:r>
+        <w:rPr>
+          <w:rFonts w:ascii="宋体" w:hAnsi="宋体"/>
+          <w:szCs w:val="21"/>
+        </w:rPr>
+        <w:t>1m</w:t>
+      </w:r>
       <w:r>
         <w:rPr>
           <w:rFonts w:ascii="宋体" w:hAnsi="宋体"/>
@@ -4703,23 +4848,13 @@
         </w:rPr>
         <w:t>B．</w:t>
       </w:r>
-      <w:smartTag w:uri="urn:schemas-microsoft-com:office:smarttags" w:element="chmetcnv">
-        <w:smartTagPr>
-          <w:attr w:name="UnitName" w:val="m"/>
-          <w:attr w:name="TCSC" w:val="0"/>
-          <w:attr w:name="SourceValue" w:val="3"/>
-          <w:attr w:name="NumberType" w:val="1"/>
-          <w:attr w:name="Negative" w:val="False"/>
-          <w:attr w:name="HasSpace" w:val="False"/>
-        </w:smartTagPr>
-        <w:r>
-          <w:rPr>
-            <w:rFonts w:ascii="宋体" w:hAnsi="宋体"/>
-            <w:szCs w:val="21"/>
-          </w:rPr>
-          <w:t>3m</w:t>
-        </w:r>
-      </w:smartTag>
+      <w:r>
+        <w:rPr>
+          <w:rFonts w:ascii="宋体" w:hAnsi="宋体"/>
+          <w:szCs w:val="21"/>
+        </w:rPr>
+        <w:t>3m</w:t>
+      </w:r>
       <w:r>
         <w:rPr>
           <w:rFonts w:ascii="宋体" w:hAnsi="宋体"/>
@@ -4740,7 +4875,7 @@
         <w:spacing w:line="390" w:lineRule="exact"/>
         <w:jc w:val="left"/>
         <w:rPr>
-          <w:rFonts w:ascii="宋体" w:hAnsi="宋体"/>
+          <w:rFonts w:ascii="宋体" w:hAnsi="宋体" w:hint="eastAsia"/>
           <w:szCs w:val="21"/>
         </w:rPr>
       </w:pPr>
@@ -4758,23 +4893,13 @@
         </w:rPr>
         <w:t>C．</w:t>
       </w:r>
-      <w:smartTag w:uri="urn:schemas-microsoft-com:office:smarttags" w:element="chmetcnv">
-        <w:smartTagPr>
-          <w:attr w:name="UnitName" w:val="m"/>
-          <w:attr w:name="TCSC" w:val="0"/>
-          <w:attr w:name="SourceValue" w:val="5"/>
-          <w:attr w:name="NumberType" w:val="1"/>
-          <w:attr w:name="Negative" w:val="False"/>
-          <w:attr w:name="HasSpace" w:val="False"/>
-        </w:smartTagPr>
-        <w:r>
-          <w:rPr>
-            <w:rFonts w:ascii="宋体" w:hAnsi="宋体"/>
-            <w:szCs w:val="21"/>
-          </w:rPr>
-          <w:t>5m</w:t>
-        </w:r>
-      </w:smartTag>
+      <w:r>
+        <w:rPr>
+          <w:rFonts w:ascii="宋体" w:hAnsi="宋体"/>
+          <w:szCs w:val="21"/>
+        </w:rPr>
+        <w:t>5m</w:t>
+      </w:r>
       <w:r>
         <w:rPr>
           <w:rFonts w:ascii="宋体" w:hAnsi="宋体"/>
@@ -4796,23 +4921,13 @@
         </w:rPr>
         <w:t>D．</w:t>
       </w:r>
-      <w:smartTag w:uri="urn:schemas-microsoft-com:office:smarttags" w:element="chmetcnv">
-        <w:smartTagPr>
-          <w:attr w:name="UnitName" w:val="m"/>
-          <w:attr w:name="TCSC" w:val="0"/>
-          <w:attr w:name="SourceValue" w:val="10"/>
-          <w:attr w:name="NumberType" w:val="1"/>
-          <w:attr w:name="Negative" w:val="False"/>
-          <w:attr w:name="HasSpace" w:val="False"/>
-        </w:smartTagPr>
-        <w:r>
-          <w:rPr>
-            <w:rFonts w:ascii="宋体" w:hAnsi="宋体"/>
-            <w:szCs w:val="21"/>
-          </w:rPr>
-          <w:t>10m</w:t>
-        </w:r>
-      </w:smartTag>
+      <w:r>
+        <w:rPr>
+          <w:rFonts w:ascii="宋体" w:hAnsi="宋体"/>
+          <w:szCs w:val="21"/>
+        </w:rPr>
+        <w:t>10m</w:t>
+      </w:r>
       <w:r>
         <w:rPr>
           <w:rFonts w:ascii="宋体" w:hAnsi="宋体"/>
@@ -4873,7 +4988,23 @@
           <w:rFonts w:ascii="宋体" w:hAnsi="宋体" w:hint="eastAsia"/>
           <w:szCs w:val="21"/>
         </w:rPr>
-        <w:t>构成，两星在相互之间的万有引力作用下绕两者连线上某一定点C做匀速圆周运动。由于文观察测得其运动周期为T，S</w:t>
+        <w:t>构成，两星在相互之间的万有引力作用下绕两者连线上某一定点C做匀速圆周运动。由于</w:t>
+      </w:r>
+      <w:proofErr w:type="gramStart"/>
+      <w:r>
+        <w:rPr>
+          <w:rFonts w:ascii="宋体" w:hAnsi="宋体" w:hint="eastAsia"/>
+          <w:szCs w:val="21"/>
+        </w:rPr>
+        <w:t>文观察</w:t>
+      </w:r>
+      <w:proofErr w:type="gramEnd"/>
+      <w:r>
+        <w:rPr>
+          <w:rFonts w:ascii="宋体" w:hAnsi="宋体" w:hint="eastAsia"/>
+          <w:szCs w:val="21"/>
+        </w:rPr>
+        <w:t>测得其运动周期为T，S</w:t>
       </w:r>
       <w:r>
         <w:rPr>
@@ -5031,10 +5162,10 @@
           <w:szCs w:val="21"/>
         </w:rPr>
         <w:object w:dxaOrig="1420" w:dyaOrig="660" w14:anchorId="41D4BF2C">
-          <v:shape id="_x0000_i1025" type="#_x0000_t75" style="width:71pt;height:33pt" o:ole="">
+          <v:shape id="_x0000_i1033" type="#_x0000_t75" style="width:70.9pt;height:33.1pt" o:ole="">
             <v:imagedata r:id="rId19" o:title=""/>
           </v:shape>
-          <o:OLEObject Type="Embed" ProgID="Equation.3" ShapeID="_x0000_i1025" DrawAspect="Content" ObjectID="_1802550736" r:id="rId20"/>
+          <o:OLEObject Type="Embed" ProgID="Equation.3" ShapeID="_x0000_i1033" DrawAspect="Content" ObjectID="_1803017108" r:id="rId20"/>
         </w:object>
       </w:r>
       <w:r>
@@ -5052,10 +5183,10 @@
           <w:szCs w:val="21"/>
         </w:rPr>
         <w:object w:dxaOrig="720" w:dyaOrig="660" w14:anchorId="19B6C325">
-          <v:shape id="_x0000_i1026" type="#_x0000_t75" style="width:36pt;height:33pt" o:ole="">
+          <v:shape id="_x0000_i1034" type="#_x0000_t75" style="width:36.15pt;height:33.1pt" o:ole="">
             <v:imagedata r:id="rId21" o:title=""/>
           </v:shape>
-          <o:OLEObject Type="Embed" ProgID="Equation.3" ShapeID="_x0000_i1026" DrawAspect="Content" ObjectID="_1802550737" r:id="rId22"/>
+          <o:OLEObject Type="Embed" ProgID="Equation.3" ShapeID="_x0000_i1034" DrawAspect="Content" ObjectID="_1803017109" r:id="rId22"/>
         </w:object>
       </w:r>
       <w:r>
@@ -5073,10 +5204,10 @@
           <w:szCs w:val="21"/>
         </w:rPr>
         <w:object w:dxaOrig="720" w:dyaOrig="700" w14:anchorId="136912D9">
-          <v:shape id="_x0000_i1027" type="#_x0000_t75" style="width:36pt;height:35pt" o:ole="">
+          <v:shape id="_x0000_i1035" type="#_x0000_t75" style="width:36.15pt;height:35.05pt" o:ole="">
             <v:imagedata r:id="rId23" o:title=""/>
           </v:shape>
-          <o:OLEObject Type="Embed" ProgID="Equation.3" ShapeID="_x0000_i1027" DrawAspect="Content" ObjectID="_1802550738" r:id="rId24"/>
+          <o:OLEObject Type="Embed" ProgID="Equation.3" ShapeID="_x0000_i1035" DrawAspect="Content" ObjectID="_1803017110" r:id="rId24"/>
         </w:object>
       </w:r>
       <w:r>
@@ -5094,10 +5225,10 @@
           <w:szCs w:val="21"/>
         </w:rPr>
         <w:object w:dxaOrig="880" w:dyaOrig="660" w14:anchorId="4104CF58">
-          <v:shape id="_x0000_i1028" type="#_x0000_t75" style="width:44pt;height:33pt" o:ole="">
+          <v:shape id="_x0000_i1036" type="#_x0000_t75" style="width:43.9pt;height:33.1pt" o:ole="">
             <v:imagedata r:id="rId25" o:title=""/>
           </v:shape>
-          <o:OLEObject Type="Embed" ProgID="Equation.3" ShapeID="_x0000_i1028" DrawAspect="Content" ObjectID="_1802550739" r:id="rId26"/>
+          <o:OLEObject Type="Embed" ProgID="Equation.3" ShapeID="_x0000_i1036" DrawAspect="Content" ObjectID="_1803017111" r:id="rId26"/>
         </w:object>
       </w:r>
     </w:p>
@@ -5397,10 +5528,10 @@
                           <w:p>
                             <w:r>
                               <w:object w:dxaOrig="3631" w:dyaOrig="1470" w14:anchorId="48324F21">
-                                <v:shape id="_x0000_i1054" type="#_x0000_t75" style="width:181.5pt;height:73.5pt" o:ole="">
+                                <v:shape id="_x0000_i1038" type="#_x0000_t75" style="width:181.8pt;height:73.65pt" o:ole="">
                                   <v:imagedata r:id="rId27" o:title=""/>
                                 </v:shape>
-                                <o:OLEObject Type="Embed" ProgID="PBrush" ShapeID="_x0000_i1054" DrawAspect="Content" ObjectID="_1802550765" r:id="rId28"/>
+                                <o:OLEObject Type="Embed" ProgID="PBrush" ShapeID="_x0000_i1038" DrawAspect="Content" ObjectID="_1803017137" r:id="rId28"/>
                               </w:object>
                             </w:r>
                           </w:p>
@@ -5429,10 +5560,10 @@
                     <w:p>
                       <w:r>
                         <w:object w:dxaOrig="3631" w:dyaOrig="1470" w14:anchorId="48324F21">
-                          <v:shape id="_x0000_i1054" type="#_x0000_t75" style="width:181.5pt;height:73.5pt" o:ole="">
+                          <v:shape id="_x0000_i1038" type="#_x0000_t75" style="width:181.8pt;height:73.65pt" o:ole="">
                             <v:imagedata r:id="rId27" o:title=""/>
                           </v:shape>
-                          <o:OLEObject Type="Embed" ProgID="PBrush" ShapeID="_x0000_i1054" DrawAspect="Content" ObjectID="_1802550765" r:id="rId29"/>
+                          <o:OLEObject Type="Embed" ProgID="PBrush" ShapeID="_x0000_i1038" DrawAspect="Content" ObjectID="_1803017137" r:id="rId29"/>
                         </w:object>
                       </w:r>
                     </w:p>
@@ -5448,7 +5579,23 @@
           <w:rFonts w:ascii="宋体" w:hAnsi="宋体" w:hint="eastAsia"/>
           <w:szCs w:val="21"/>
         </w:rPr>
-        <w:t>19．一矩形线圆位于一随时间</w:t>
+        <w:t>19．一矩形线</w:t>
+      </w:r>
+      <w:proofErr w:type="gramStart"/>
+      <w:r>
+        <w:rPr>
+          <w:rFonts w:ascii="宋体" w:hAnsi="宋体" w:hint="eastAsia"/>
+          <w:szCs w:val="21"/>
+        </w:rPr>
+        <w:t>圆位于</w:t>
+      </w:r>
+      <w:proofErr w:type="gramEnd"/>
+      <w:r>
+        <w:rPr>
+          <w:rFonts w:ascii="宋体" w:hAnsi="宋体" w:hint="eastAsia"/>
+          <w:szCs w:val="21"/>
+        </w:rPr>
+        <w:t>一随时间</w:t>
       </w:r>
       <w:r>
         <w:rPr>
@@ -5702,10 +5849,10 @@
                           <w:p>
                             <w:r>
                               <w:object w:dxaOrig="6938" w:dyaOrig="3423" w14:anchorId="4D128738">
-                                <v:shape id="_x0000_i1055" type="#_x0000_t75" style="width:347pt;height:171pt" o:ole="">
+                                <v:shape id="_x0000_i1040" type="#_x0000_t75" style="width:346.95pt;height:170.95pt" o:ole="">
                                   <v:imagedata r:id="rId30" o:title=""/>
                                 </v:shape>
-                                <o:OLEObject Type="Embed" ProgID="PBrush" ShapeID="_x0000_i1055" DrawAspect="Content" ObjectID="_1802550766" r:id="rId31"/>
+                                <o:OLEObject Type="Embed" ProgID="PBrush" ShapeID="_x0000_i1040" DrawAspect="Content" ObjectID="_1803017138" r:id="rId31"/>
                               </w:object>
                             </w:r>
                           </w:p>
@@ -5734,10 +5881,10 @@
                     <w:p>
                       <w:r>
                         <w:object w:dxaOrig="6938" w:dyaOrig="3423" w14:anchorId="4D128738">
-                          <v:shape id="_x0000_i1055" type="#_x0000_t75" style="width:347pt;height:171pt" o:ole="">
+                          <v:shape id="_x0000_i1040" type="#_x0000_t75" style="width:346.95pt;height:170.95pt" o:ole="">
                             <v:imagedata r:id="rId30" o:title=""/>
                           </v:shape>
-                          <o:OLEObject Type="Embed" ProgID="PBrush" ShapeID="_x0000_i1055" DrawAspect="Content" ObjectID="_1802550766" r:id="rId32"/>
+                          <o:OLEObject Type="Embed" ProgID="PBrush" ShapeID="_x0000_i1040" DrawAspect="Content" ObjectID="_1803017138" r:id="rId32"/>
                         </w:object>
                       </w:r>
                     </w:p>
@@ -6019,10 +6166,10 @@
                           <w:p>
                             <w:r>
                               <w:object w:dxaOrig="2365" w:dyaOrig="1956" w14:anchorId="5ADA4E34">
-                                <v:shape id="_x0000_i1056" type="#_x0000_t75" style="width:118.5pt;height:98pt" o:ole="">
+                                <v:shape id="_x0000_i1042" type="#_x0000_t75" style="width:118.4pt;height:98.15pt" o:ole="">
                                   <v:imagedata r:id="rId33" o:title=""/>
                                 </v:shape>
-                                <o:OLEObject Type="Embed" ProgID="PBrush" ShapeID="_x0000_i1056" DrawAspect="Content" ObjectID="_1802550767" r:id="rId34"/>
+                                <o:OLEObject Type="Embed" ProgID="PBrush" ShapeID="_x0000_i1042" DrawAspect="Content" ObjectID="_1803017139" r:id="rId34"/>
                               </w:object>
                             </w:r>
                           </w:p>
@@ -6051,10 +6198,10 @@
                     <w:p>
                       <w:r>
                         <w:object w:dxaOrig="2365" w:dyaOrig="1956" w14:anchorId="5ADA4E34">
-                          <v:shape id="_x0000_i1056" type="#_x0000_t75" style="width:118.5pt;height:98pt" o:ole="">
+                          <v:shape id="_x0000_i1042" type="#_x0000_t75" style="width:118.4pt;height:98.15pt" o:ole="">
                             <v:imagedata r:id="rId33" o:title=""/>
                           </v:shape>
-                          <o:OLEObject Type="Embed" ProgID="PBrush" ShapeID="_x0000_i1056" DrawAspect="Content" ObjectID="_1802550767" r:id="rId35"/>
+                          <o:OLEObject Type="Embed" ProgID="PBrush" ShapeID="_x0000_i1042" DrawAspect="Content" ObjectID="_1803017139" r:id="rId35"/>
                         </w:object>
                       </w:r>
                     </w:p>
@@ -6084,7 +6231,23 @@
           <w:rFonts w:ascii="宋体" w:hAnsi="宋体" w:hint="eastAsia"/>
           <w:szCs w:val="21"/>
         </w:rPr>
-        <w:t>平面内的点光源，一平面镜垂直于</w:t>
+        <w:t>平面内的点光源，</w:t>
+      </w:r>
+      <w:proofErr w:type="gramStart"/>
+      <w:r>
+        <w:rPr>
+          <w:rFonts w:ascii="宋体" w:hAnsi="宋体" w:hint="eastAsia"/>
+          <w:szCs w:val="21"/>
+        </w:rPr>
+        <w:t>一</w:t>
+      </w:r>
+      <w:proofErr w:type="gramEnd"/>
+      <w:r>
+        <w:rPr>
+          <w:rFonts w:ascii="宋体" w:hAnsi="宋体" w:hint="eastAsia"/>
+          <w:szCs w:val="21"/>
+        </w:rPr>
+        <w:t>平面镜垂直于</w:t>
       </w:r>
       <w:r>
         <w:rPr>
@@ -6315,10 +6478,10 @@
           <w:szCs w:val="21"/>
         </w:rPr>
         <w:object w:dxaOrig="240" w:dyaOrig="620" w14:anchorId="7A19FC44">
-          <v:shape id="_x0000_i1029" type="#_x0000_t75" style="width:12pt;height:31pt" o:ole="">
+          <v:shape id="_x0000_i1043" type="#_x0000_t75" style="width:11.95pt;height:31.15pt" o:ole="">
             <v:imagedata r:id="rId36" o:title=""/>
           </v:shape>
-          <o:OLEObject Type="Embed" ProgID="Equation.3" ShapeID="_x0000_i1029" DrawAspect="Content" ObjectID="_1802550740" r:id="rId37"/>
+          <o:OLEObject Type="Embed" ProgID="Equation.3" ShapeID="_x0000_i1043" DrawAspect="Content" ObjectID="_1803017112" r:id="rId37"/>
         </w:object>
       </w:r>
       <w:r>
@@ -6328,12 +6491,37 @@
         </w:rPr>
         <w:t>v</w:t>
       </w:r>
-      <w:r>
-        <w:rPr>
-          <w:rFonts w:ascii="宋体" w:hAnsi="宋体" w:hint="eastAsia"/>
-          <w:szCs w:val="21"/>
-        </w:rPr>
-        <w:t>沿像与S连线方向向S运动</w:t>
+      <w:proofErr w:type="gramStart"/>
+      <w:r>
+        <w:rPr>
+          <w:rFonts w:ascii="宋体" w:hAnsi="宋体" w:hint="eastAsia"/>
+          <w:szCs w:val="21"/>
+        </w:rPr>
+        <w:t>沿像与</w:t>
+      </w:r>
+      <w:proofErr w:type="gramEnd"/>
+      <w:r>
+        <w:rPr>
+          <w:rFonts w:ascii="宋体" w:hAnsi="宋体" w:hint="eastAsia"/>
+          <w:szCs w:val="21"/>
+        </w:rPr>
+        <w:t>S连线方向</w:t>
+      </w:r>
+      <w:proofErr w:type="gramStart"/>
+      <w:r>
+        <w:rPr>
+          <w:rFonts w:ascii="宋体" w:hAnsi="宋体" w:hint="eastAsia"/>
+          <w:szCs w:val="21"/>
+        </w:rPr>
+        <w:t>向</w:t>
+      </w:r>
+      <w:proofErr w:type="gramEnd"/>
+      <w:r>
+        <w:rPr>
+          <w:rFonts w:ascii="宋体" w:hAnsi="宋体" w:hint="eastAsia"/>
+          <w:szCs w:val="21"/>
+        </w:rPr>
+        <w:t>S运动</w:t>
       </w:r>
     </w:p>
     <w:p>
@@ -6367,12 +6555,37 @@
         </w:rPr>
         <w:t>v</w:t>
       </w:r>
-      <w:r>
-        <w:rPr>
-          <w:rFonts w:ascii="宋体" w:hAnsi="宋体" w:hint="eastAsia"/>
-          <w:szCs w:val="21"/>
-        </w:rPr>
-        <w:t>沿像与S连线方向向S运动</w:t>
+      <w:proofErr w:type="gramStart"/>
+      <w:r>
+        <w:rPr>
+          <w:rFonts w:ascii="宋体" w:hAnsi="宋体" w:hint="eastAsia"/>
+          <w:szCs w:val="21"/>
+        </w:rPr>
+        <w:t>沿像与</w:t>
+      </w:r>
+      <w:proofErr w:type="gramEnd"/>
+      <w:r>
+        <w:rPr>
+          <w:rFonts w:ascii="宋体" w:hAnsi="宋体" w:hint="eastAsia"/>
+          <w:szCs w:val="21"/>
+        </w:rPr>
+        <w:t>S连线方向</w:t>
+      </w:r>
+      <w:proofErr w:type="gramStart"/>
+      <w:r>
+        <w:rPr>
+          <w:rFonts w:ascii="宋体" w:hAnsi="宋体" w:hint="eastAsia"/>
+          <w:szCs w:val="21"/>
+        </w:rPr>
+        <w:t>向</w:t>
+      </w:r>
+      <w:proofErr w:type="gramEnd"/>
+      <w:r>
+        <w:rPr>
+          <w:rFonts w:ascii="宋体" w:hAnsi="宋体" w:hint="eastAsia"/>
+          <w:szCs w:val="21"/>
+        </w:rPr>
+        <w:t>S运动</w:t>
       </w:r>
     </w:p>
     <w:p>
@@ -6460,10 +6673,10 @@
                           <w:p>
                             <w:r>
                               <w:object w:dxaOrig="2320" w:dyaOrig="1566" w14:anchorId="03F6F916">
-                                <v:shape id="_x0000_i1057" type="#_x0000_t75" style="width:116pt;height:78.5pt" o:ole="">
+                                <v:shape id="_x0000_i1045" type="#_x0000_t75" style="width:115.9pt;height:78.65pt" o:ole="">
                                   <v:imagedata r:id="rId38" o:title=""/>
                                 </v:shape>
-                                <o:OLEObject Type="Embed" ProgID="PBrush" ShapeID="_x0000_i1057" DrawAspect="Content" ObjectID="_1802550768" r:id="rId39"/>
+                                <o:OLEObject Type="Embed" ProgID="PBrush" ShapeID="_x0000_i1045" DrawAspect="Content" ObjectID="_1803017140" r:id="rId39"/>
                               </w:object>
                             </w:r>
                           </w:p>
@@ -6492,10 +6705,10 @@
                     <w:p>
                       <w:r>
                         <w:object w:dxaOrig="2320" w:dyaOrig="1566" w14:anchorId="03F6F916">
-                          <v:shape id="_x0000_i1057" type="#_x0000_t75" style="width:116pt;height:78.5pt" o:ole="">
+                          <v:shape id="_x0000_i1045" type="#_x0000_t75" style="width:115.9pt;height:78.65pt" o:ole="">
                             <v:imagedata r:id="rId38" o:title=""/>
                           </v:shape>
-                          <o:OLEObject Type="Embed" ProgID="PBrush" ShapeID="_x0000_i1057" DrawAspect="Content" ObjectID="_1802550768" r:id="rId40"/>
+                          <o:OLEObject Type="Embed" ProgID="PBrush" ShapeID="_x0000_i1045" DrawAspect="Content" ObjectID="_1803017140" r:id="rId40"/>
                         </w:object>
                       </w:r>
                     </w:p>
@@ -6527,7 +6740,23 @@
           <w:rFonts w:ascii="宋体" w:hAnsi="宋体" w:hint="eastAsia"/>
           <w:szCs w:val="21"/>
         </w:rPr>
-        <w:t>的不可伸长的轻线一端，线的另一端固定在O点，它们处在匀强电场中，电场的方向水平向右，场强的大小为E。已知电场对小球的作用力的大小等于小球的重力。现先把小球拉到图中的P</w:t>
+        <w:t>的不可伸长的轻线一端，线的另一端固定在O点，它们处在</w:t>
+      </w:r>
+      <w:proofErr w:type="gramStart"/>
+      <w:r>
+        <w:rPr>
+          <w:rFonts w:ascii="宋体" w:hAnsi="宋体" w:hint="eastAsia"/>
+          <w:szCs w:val="21"/>
+        </w:rPr>
+        <w:t>匀</w:t>
+      </w:r>
+      <w:proofErr w:type="gramEnd"/>
+      <w:r>
+        <w:rPr>
+          <w:rFonts w:ascii="宋体" w:hAnsi="宋体" w:hint="eastAsia"/>
+          <w:szCs w:val="21"/>
+        </w:rPr>
+        <w:t>强电场中，电场的方向水平向右，场强的大小为E。已知电场对小球的作用力的大小等于小球的重力。现先把小球拉到图中的P</w:t>
       </w:r>
       <w:r>
         <w:rPr>
@@ -6724,10 +6953,10 @@
           <w:szCs w:val="21"/>
         </w:rPr>
         <w:object w:dxaOrig="480" w:dyaOrig="400" w14:anchorId="75A1DCDA">
-          <v:shape id="_x0000_i1030" type="#_x0000_t75" style="width:24pt;height:20pt" o:ole="">
+          <v:shape id="_x0000_i1046" type="#_x0000_t75" style="width:23.9pt;height:20pt" o:ole="">
             <v:imagedata r:id="rId41" o:title=""/>
           </v:shape>
-          <o:OLEObject Type="Embed" ProgID="Equation.3" ShapeID="_x0000_i1030" DrawAspect="Content" ObjectID="_1802550741" r:id="rId42"/>
+          <o:OLEObject Type="Embed" ProgID="Equation.3" ShapeID="_x0000_i1046" DrawAspect="Content" ObjectID="_1803017113" r:id="rId42"/>
         </w:object>
       </w:r>
       <w:r>
@@ -6745,10 +6974,10 @@
           <w:szCs w:val="21"/>
         </w:rPr>
         <w:object w:dxaOrig="600" w:dyaOrig="400" w14:anchorId="5DA29287">
-          <v:shape id="_x0000_i1031" type="#_x0000_t75" style="width:30pt;height:20pt" o:ole="">
+          <v:shape id="_x0000_i1047" type="#_x0000_t75" style="width:30pt;height:20pt" o:ole="">
             <v:imagedata r:id="rId43" o:title=""/>
           </v:shape>
-          <o:OLEObject Type="Embed" ProgID="Equation.3" ShapeID="_x0000_i1031" DrawAspect="Content" ObjectID="_1802550742" r:id="rId44"/>
+          <o:OLEObject Type="Embed" ProgID="Equation.3" ShapeID="_x0000_i1047" DrawAspect="Content" ObjectID="_1803017114" r:id="rId44"/>
         </w:object>
       </w:r>
     </w:p>
@@ -6783,10 +7012,10 @@
           <w:szCs w:val="21"/>
         </w:rPr>
         <w:object w:dxaOrig="480" w:dyaOrig="400" w14:anchorId="40DC1E48">
-          <v:shape id="_x0000_i1032" type="#_x0000_t75" style="width:24pt;height:20pt" o:ole="">
+          <v:shape id="_x0000_i1048" type="#_x0000_t75" style="width:23.9pt;height:20pt" o:ole="">
             <v:imagedata r:id="rId45" o:title=""/>
           </v:shape>
-          <o:OLEObject Type="Embed" ProgID="Equation.3" ShapeID="_x0000_i1032" DrawAspect="Content" ObjectID="_1802550743" r:id="rId46"/>
+          <o:OLEObject Type="Embed" ProgID="Equation.3" ShapeID="_x0000_i1048" DrawAspect="Content" ObjectID="_1803017115" r:id="rId46"/>
         </w:object>
       </w:r>
       <w:r>
@@ -6963,10 +7192,10 @@
                           <w:p>
                             <w:r>
                               <w:object w:dxaOrig="3896" w:dyaOrig="2758" w14:anchorId="34BE6C74">
-                                <v:shape id="_x0000_i1058" type="#_x0000_t75" style="width:195pt;height:138pt" o:ole="">
+                                <v:shape id="_x0000_i1050" type="#_x0000_t75" style="width:194.85pt;height:138.15pt" o:ole="">
                                   <v:imagedata r:id="rId47" o:title=""/>
                                 </v:shape>
-                                <o:OLEObject Type="Embed" ProgID="PBrush" ShapeID="_x0000_i1058" DrawAspect="Content" ObjectID="_1802550769" r:id="rId48"/>
+                                <o:OLEObject Type="Embed" ProgID="PBrush" ShapeID="_x0000_i1050" DrawAspect="Content" ObjectID="_1803017141" r:id="rId48"/>
                               </w:object>
                             </w:r>
                           </w:p>
@@ -6995,10 +7224,10 @@
                     <w:p>
                       <w:r>
                         <w:object w:dxaOrig="3896" w:dyaOrig="2758" w14:anchorId="34BE6C74">
-                          <v:shape id="_x0000_i1058" type="#_x0000_t75" style="width:195pt;height:138pt" o:ole="">
+                          <v:shape id="_x0000_i1050" type="#_x0000_t75" style="width:194.85pt;height:138.15pt" o:ole="">
                             <v:imagedata r:id="rId47" o:title=""/>
                           </v:shape>
-                          <o:OLEObject Type="Embed" ProgID="PBrush" ShapeID="_x0000_i1058" DrawAspect="Content" ObjectID="_1802550769" r:id="rId49"/>
+                          <o:OLEObject Type="Embed" ProgID="PBrush" ShapeID="_x0000_i1050" DrawAspect="Content" ObjectID="_1803017141" r:id="rId49"/>
                         </w:object>
                       </w:r>
                     </w:p>
@@ -7034,6 +7263,7 @@
           <w:szCs w:val="21"/>
         </w:rPr>
       </w:pPr>
+      <w:proofErr w:type="gramStart"/>
       <w:r>
         <w:rPr>
           <w:rFonts w:ascii="宋体" w:hAnsi="宋体" w:hint="eastAsia"/>
@@ -7041,23 +7271,14 @@
         </w:rPr>
         <w:t>确到</w:t>
       </w:r>
-      <w:smartTag w:uri="urn:schemas-microsoft-com:office:smarttags" w:element="chmetcnv">
-        <w:smartTagPr>
-          <w:attr w:name="UnitName" w:val="mm"/>
-          <w:attr w:name="TCSC" w:val="0"/>
-          <w:attr w:name="SourceValue" w:val=".02"/>
-          <w:attr w:name="NumberType" w:val="1"/>
-          <w:attr w:name="Negative" w:val="False"/>
-          <w:attr w:name="HasSpace" w:val="False"/>
-        </w:smartTagPr>
-        <w:r>
-          <w:rPr>
-            <w:rFonts w:ascii="宋体" w:hAnsi="宋体"/>
-            <w:szCs w:val="21"/>
-          </w:rPr>
-          <w:t>0.02mm</w:t>
-        </w:r>
-      </w:smartTag>
+      <w:proofErr w:type="gramEnd"/>
+      <w:r>
+        <w:rPr>
+          <w:rFonts w:ascii="宋体" w:hAnsi="宋体"/>
+          <w:szCs w:val="21"/>
+        </w:rPr>
+        <w:t>0.02mm</w:t>
+      </w:r>
       <w:r>
         <w:rPr>
           <w:rFonts w:ascii="宋体" w:hAnsi="宋体" w:hint="eastAsia"/>
@@ -7300,10 +7521,10 @@
                           <w:p>
                             <w:r>
                               <w:object w:dxaOrig="2322" w:dyaOrig="1815" w14:anchorId="08535F1B">
-                                <v:shape id="_x0000_i1059" type="#_x0000_t75" style="width:116pt;height:91pt" o:ole="">
+                                <v:shape id="_x0000_i1052" type="#_x0000_t75" style="width:115.9pt;height:90.9pt" o:ole="">
                                   <v:imagedata r:id="rId50" o:title=""/>
                                 </v:shape>
-                                <o:OLEObject Type="Embed" ProgID="PBrush" ShapeID="_x0000_i1059" DrawAspect="Content" ObjectID="_1802550770" r:id="rId51"/>
+                                <o:OLEObject Type="Embed" ProgID="PBrush" ShapeID="_x0000_i1052" DrawAspect="Content" ObjectID="_1803017142" r:id="rId51"/>
                               </w:object>
                             </w:r>
                           </w:p>
@@ -7332,10 +7553,10 @@
                     <w:p>
                       <w:r>
                         <w:object w:dxaOrig="2322" w:dyaOrig="1815" w14:anchorId="08535F1B">
-                          <v:shape id="_x0000_i1059" type="#_x0000_t75" style="width:116pt;height:91pt" o:ole="">
+                          <v:shape id="_x0000_i1052" type="#_x0000_t75" style="width:115.9pt;height:90.9pt" o:ole="">
                             <v:imagedata r:id="rId50" o:title=""/>
                           </v:shape>
-                          <o:OLEObject Type="Embed" ProgID="PBrush" ShapeID="_x0000_i1059" DrawAspect="Content" ObjectID="_1802550770" r:id="rId52"/>
+                          <o:OLEObject Type="Embed" ProgID="PBrush" ShapeID="_x0000_i1052" DrawAspect="Content" ObjectID="_1803017142" r:id="rId52"/>
                         </w:object>
                       </w:r>
                     </w:p>
@@ -7391,7 +7612,7 @@
       </w:r>
       <w:r>
         <w:rPr>
-          <w:rFonts w:ascii="宋体" w:hAnsi="宋体"/>
+          <w:rFonts w:ascii="宋体" w:hAnsi="宋体" w:hint="eastAsia"/>
           <w:szCs w:val="21"/>
         </w:rPr>
         <w:fldChar w:fldCharType="separate"/>
@@ -7887,10 +8108,10 @@
                           <w:p>
                             <w:r>
                               <w:object w:dxaOrig="3056" w:dyaOrig="955" w14:anchorId="017454CC">
-                                <v:shape id="_x0000_i1060" type="#_x0000_t75" style="width:153pt;height:48pt" o:ole="">
+                                <v:shape id="_x0000_i1054" type="#_x0000_t75" style="width:152.9pt;height:48.1pt" o:ole="">
                                   <v:imagedata r:id="rId53" o:title=""/>
                                 </v:shape>
-                                <o:OLEObject Type="Embed" ProgID="PBrush" ShapeID="_x0000_i1060" DrawAspect="Content" ObjectID="_1802550771" r:id="rId54"/>
+                                <o:OLEObject Type="Embed" ProgID="PBrush" ShapeID="_x0000_i1054" DrawAspect="Content" ObjectID="_1803017143" r:id="rId54"/>
                               </w:object>
                             </w:r>
                           </w:p>
@@ -7919,10 +8140,10 @@
                     <w:p>
                       <w:r>
                         <w:object w:dxaOrig="3056" w:dyaOrig="955" w14:anchorId="017454CC">
-                          <v:shape id="_x0000_i1060" type="#_x0000_t75" style="width:153pt;height:48pt" o:ole="">
+                          <v:shape id="_x0000_i1054" type="#_x0000_t75" style="width:152.9pt;height:48.1pt" o:ole="">
                             <v:imagedata r:id="rId53" o:title=""/>
                           </v:shape>
-                          <o:OLEObject Type="Embed" ProgID="PBrush" ShapeID="_x0000_i1060" DrawAspect="Content" ObjectID="_1802550771" r:id="rId55"/>
+                          <o:OLEObject Type="Embed" ProgID="PBrush" ShapeID="_x0000_i1054" DrawAspect="Content" ObjectID="_1803017143" r:id="rId55"/>
                         </w:object>
                       </w:r>
                     </w:p>
@@ -8212,10 +8433,10 @@
                           <w:p>
                             <w:r>
                               <w:object w:dxaOrig="2742" w:dyaOrig="2186" w14:anchorId="66E5BC3F">
-                                <v:shape id="_x0000_i1061" type="#_x0000_t75" style="width:137pt;height:109.5pt" o:ole="">
+                                <v:shape id="_x0000_i1056" type="#_x0000_t75" style="width:137.05pt;height:109.55pt" o:ole="">
                                   <v:imagedata r:id="rId56" o:title=""/>
                                 </v:shape>
-                                <o:OLEObject Type="Embed" ProgID="PBrush" ShapeID="_x0000_i1061" DrawAspect="Content" ObjectID="_1802550772" r:id="rId57"/>
+                                <o:OLEObject Type="Embed" ProgID="PBrush" ShapeID="_x0000_i1056" DrawAspect="Content" ObjectID="_1803017144" r:id="rId57"/>
                               </w:object>
                             </w:r>
                           </w:p>
@@ -8244,10 +8465,10 @@
                     <w:p>
                       <w:r>
                         <w:object w:dxaOrig="2742" w:dyaOrig="2186" w14:anchorId="66E5BC3F">
-                          <v:shape id="_x0000_i1061" type="#_x0000_t75" style="width:137pt;height:109.5pt" o:ole="">
+                          <v:shape id="_x0000_i1056" type="#_x0000_t75" style="width:137.05pt;height:109.55pt" o:ole="">
                             <v:imagedata r:id="rId56" o:title=""/>
                           </v:shape>
-                          <o:OLEObject Type="Embed" ProgID="PBrush" ShapeID="_x0000_i1061" DrawAspect="Content" ObjectID="_1802550772" r:id="rId58"/>
+                          <o:OLEObject Type="Embed" ProgID="PBrush" ShapeID="_x0000_i1056" DrawAspect="Content" ObjectID="_1803017144" r:id="rId58"/>
                         </w:object>
                       </w:r>
                     </w:p>
@@ -8321,7 +8542,23 @@
           <w:rFonts w:ascii="宋体" w:hAnsi="宋体" w:hint="eastAsia"/>
           <w:szCs w:val="21"/>
         </w:rPr>
-        <w:t>。若保持粒子在P点时的速度不变，而将匀强磁场换成匀强电场，电场方向与纸面平行且与粒子在P点时速度方向垂直，在此电场作用下粒子也由P点运动到Q点。不计重力。求：</w:t>
+        <w:t>。若保持粒子在P点时的速度不变，而将匀强磁场换成</w:t>
+      </w:r>
+      <w:proofErr w:type="gramStart"/>
+      <w:r>
+        <w:rPr>
+          <w:rFonts w:ascii="宋体" w:hAnsi="宋体" w:hint="eastAsia"/>
+          <w:szCs w:val="21"/>
+        </w:rPr>
+        <w:t>匀</w:t>
+      </w:r>
+      <w:proofErr w:type="gramEnd"/>
+      <w:r>
+        <w:rPr>
+          <w:rFonts w:ascii="宋体" w:hAnsi="宋体" w:hint="eastAsia"/>
+          <w:szCs w:val="21"/>
+        </w:rPr>
+        <w:t>强电场，电场方向与纸面平行且与粒子在P点时速度方向垂直，在此电场作用下粒子也由P点运动到Q点。不计重力。求：</w:t>
       </w:r>
     </w:p>
     <w:p>
@@ -8888,7 +9125,39 @@
           <w:rFonts w:ascii="宋体" w:hAnsi="宋体" w:hint="eastAsia"/>
           <w:szCs w:val="21"/>
         </w:rPr>
-        <w:t>如图所示，在一光滑的水平面上有两块相同的木板B和C。重物（A视质点）位于B的右端，A、B、C的质量相等。现A和B以同一速度滑向静止的C，B与C发生慧碰。碰后B和C粘在一起运动，A在C上滑行，A与C有摩擦力。已知A滑到C的右端面未掉下。试问：从B、C发生正碰到A刚移动到C右端期间，C所走过的距离是C板长度的多少倍？</w:t>
+        <w:t>如图所示，在</w:t>
+      </w:r>
+      <w:proofErr w:type="gramStart"/>
+      <w:r>
+        <w:rPr>
+          <w:rFonts w:ascii="宋体" w:hAnsi="宋体" w:hint="eastAsia"/>
+          <w:szCs w:val="21"/>
+        </w:rPr>
+        <w:t>一</w:t>
+      </w:r>
+      <w:proofErr w:type="gramEnd"/>
+      <w:r>
+        <w:rPr>
+          <w:rFonts w:ascii="宋体" w:hAnsi="宋体" w:hint="eastAsia"/>
+          <w:szCs w:val="21"/>
+        </w:rPr>
+        <w:t>光滑的水平面上有两块相同的木板B和C。重物（A视质点）位于B的右端，A、B、C的质量相等。现A和B以同一速度滑向静止的C，B与C发生慧碰。碰后B和C粘在一起运动，A在C上滑行，A与C有摩擦力。已知A滑到C的右端面未掉下。试问：从B、C发生正碰到A刚移动到C右端期间，C所走过的距离是C板长度的多少</w:t>
+      </w:r>
+      <w:proofErr w:type="gramStart"/>
+      <w:r>
+        <w:rPr>
+          <w:rFonts w:ascii="宋体" w:hAnsi="宋体" w:hint="eastAsia"/>
+          <w:szCs w:val="21"/>
+        </w:rPr>
+        <w:t>倍</w:t>
+      </w:r>
+      <w:proofErr w:type="gramEnd"/>
+      <w:r>
+        <w:rPr>
+          <w:rFonts w:ascii="宋体" w:hAnsi="宋体" w:hint="eastAsia"/>
+          <w:szCs w:val="21"/>
+        </w:rPr>
+        <w:t>？</w:t>
       </w:r>
     </w:p>
     <w:p>
@@ -8974,10 +9243,10 @@
                           <w:p>
                             <w:r>
                               <w:object w:dxaOrig="2741" w:dyaOrig="439" w14:anchorId="1673A830">
-                                <v:shape id="_x0000_i1062" type="#_x0000_t75" style="width:137pt;height:22pt" o:ole="">
+                                <v:shape id="_x0000_i1058" type="#_x0000_t75" style="width:137.05pt;height:21.95pt" o:ole="">
                                   <v:imagedata r:id="rId59" o:title=""/>
                                 </v:shape>
-                                <o:OLEObject Type="Embed" ProgID="PBrush" ShapeID="_x0000_i1062" DrawAspect="Content" ObjectID="_1802550773" r:id="rId60"/>
+                                <o:OLEObject Type="Embed" ProgID="PBrush" ShapeID="_x0000_i1058" DrawAspect="Content" ObjectID="_1803017145" r:id="rId60"/>
                               </w:object>
                             </w:r>
                           </w:p>
@@ -9006,10 +9275,10 @@
                     <w:p>
                       <w:r>
                         <w:object w:dxaOrig="2741" w:dyaOrig="439" w14:anchorId="1673A830">
-                          <v:shape id="_x0000_i1062" type="#_x0000_t75" style="width:137pt;height:22pt" o:ole="">
+                          <v:shape id="_x0000_i1058" type="#_x0000_t75" style="width:137.05pt;height:21.95pt" o:ole="">
                             <v:imagedata r:id="rId59" o:title=""/>
                           </v:shape>
-                          <o:OLEObject Type="Embed" ProgID="PBrush" ShapeID="_x0000_i1062" DrawAspect="Content" ObjectID="_1802550773" r:id="rId61"/>
+                          <o:OLEObject Type="Embed" ProgID="PBrush" ShapeID="_x0000_i1058" DrawAspect="Content" ObjectID="_1803017145" r:id="rId61"/>
                         </w:object>
                       </w:r>
                     </w:p>
@@ -9682,10 +9951,10 @@
                           <w:p>
                             <w:r>
                               <w:object w:dxaOrig="8362" w:dyaOrig="1643" w14:anchorId="6E07FC92">
-                                <v:shape id="_x0000_i1063" type="#_x0000_t75" style="width:418pt;height:82pt" o:ole="">
+                                <v:shape id="_x0000_i1060" type="#_x0000_t75" style="width:418.1pt;height:82pt" o:ole="">
                                   <v:imagedata r:id="rId62" o:title=""/>
                                 </v:shape>
-                                <o:OLEObject Type="Embed" ProgID="PBrush" ShapeID="_x0000_i1063" DrawAspect="Content" ObjectID="_1802550774" r:id="rId63"/>
+                                <o:OLEObject Type="Embed" ProgID="PBrush" ShapeID="_x0000_i1060" DrawAspect="Content" ObjectID="_1803017146" r:id="rId63"/>
                               </w:object>
                             </w:r>
                           </w:p>
@@ -9714,10 +9983,10 @@
                     <w:p>
                       <w:r>
                         <w:object w:dxaOrig="8362" w:dyaOrig="1643" w14:anchorId="6E07FC92">
-                          <v:shape id="_x0000_i1063" type="#_x0000_t75" style="width:418pt;height:82pt" o:ole="">
+                          <v:shape id="_x0000_i1060" type="#_x0000_t75" style="width:418.1pt;height:82pt" o:ole="">
                             <v:imagedata r:id="rId62" o:title=""/>
                           </v:shape>
-                          <o:OLEObject Type="Embed" ProgID="PBrush" ShapeID="_x0000_i1063" DrawAspect="Content" ObjectID="_1802550774" r:id="rId64"/>
+                          <o:OLEObject Type="Embed" ProgID="PBrush" ShapeID="_x0000_i1060" DrawAspect="Content" ObjectID="_1803017146" r:id="rId64"/>
                         </w:object>
                       </w:r>
                     </w:p>
@@ -10058,10 +10327,10 @@
                           <w:p>
                             <w:r>
                               <w:object w:dxaOrig="2051" w:dyaOrig="598" w14:anchorId="437163A7">
-                                <v:shape id="_x0000_i1064" type="#_x0000_t75" style="width:102.5pt;height:30pt" o:ole="">
+                                <v:shape id="_x0000_i1062" type="#_x0000_t75" style="width:102.6pt;height:30pt" o:ole="">
                                   <v:imagedata r:id="rId65" o:title=""/>
                                 </v:shape>
-                                <o:OLEObject Type="Embed" ProgID="PBrush" ShapeID="_x0000_i1064" DrawAspect="Content" ObjectID="_1802550775" r:id="rId66"/>
+                                <o:OLEObject Type="Embed" ProgID="PBrush" ShapeID="_x0000_i1062" DrawAspect="Content" ObjectID="_1803017147" r:id="rId66"/>
                               </w:object>
                             </w:r>
                           </w:p>
@@ -10090,10 +10359,10 @@
                     <w:p>
                       <w:r>
                         <w:object w:dxaOrig="2051" w:dyaOrig="598" w14:anchorId="437163A7">
-                          <v:shape id="_x0000_i1064" type="#_x0000_t75" style="width:102.5pt;height:30pt" o:ole="">
+                          <v:shape id="_x0000_i1062" type="#_x0000_t75" style="width:102.6pt;height:30pt" o:ole="">
                             <v:imagedata r:id="rId65" o:title=""/>
                           </v:shape>
-                          <o:OLEObject Type="Embed" ProgID="PBrush" ShapeID="_x0000_i1064" DrawAspect="Content" ObjectID="_1802550775" r:id="rId67"/>
+                          <o:OLEObject Type="Embed" ProgID="PBrush" ShapeID="_x0000_i1062" DrawAspect="Content" ObjectID="_1803017147" r:id="rId67"/>
                         </w:object>
                       </w:r>
                     </w:p>
@@ -10196,10 +10465,10 @@
                           <w:p>
                             <w:r>
                               <w:object w:dxaOrig="6888" w:dyaOrig="3787" w14:anchorId="7008C5D2">
-                                <v:shape id="_x0000_i1065" type="#_x0000_t75" style="width:344.5pt;height:189.5pt" o:ole="">
+                                <v:shape id="_x0000_i1064" type="#_x0000_t75" style="width:344.45pt;height:189.6pt" o:ole="">
                                   <v:imagedata r:id="rId68" o:title=""/>
                                 </v:shape>
-                                <o:OLEObject Type="Embed" ProgID="PBrush" ShapeID="_x0000_i1065" DrawAspect="Content" ObjectID="_1802550776" r:id="rId69"/>
+                                <o:OLEObject Type="Embed" ProgID="PBrush" ShapeID="_x0000_i1064" DrawAspect="Content" ObjectID="_1803017148" r:id="rId69"/>
                               </w:object>
                             </w:r>
                           </w:p>
@@ -10228,10 +10497,10 @@
                     <w:p>
                       <w:r>
                         <w:object w:dxaOrig="6888" w:dyaOrig="3787" w14:anchorId="7008C5D2">
-                          <v:shape id="_x0000_i1065" type="#_x0000_t75" style="width:344.5pt;height:189.5pt" o:ole="">
+                          <v:shape id="_x0000_i1064" type="#_x0000_t75" style="width:344.45pt;height:189.6pt" o:ole="">
                             <v:imagedata r:id="rId68" o:title=""/>
                           </v:shape>
-                          <o:OLEObject Type="Embed" ProgID="PBrush" ShapeID="_x0000_i1065" DrawAspect="Content" ObjectID="_1802550776" r:id="rId70"/>
+                          <o:OLEObject Type="Embed" ProgID="PBrush" ShapeID="_x0000_i1064" DrawAspect="Content" ObjectID="_1803017148" r:id="rId70"/>
                         </w:object>
                       </w:r>
                     </w:p>
@@ -10704,23 +10973,13 @@
         </w:rPr>
         <w:t>作用下在</w:t>
       </w:r>
-      <w:smartTag w:uri="urn:schemas-microsoft-com:office:smarttags" w:element="chmetcnv">
-        <w:smartTagPr>
-          <w:attr w:name="UnitName" w:val="℃"/>
-          <w:attr w:name="TCSC" w:val="0"/>
-          <w:attr w:name="SourceValue" w:val="170"/>
-          <w:attr w:name="NumberType" w:val="1"/>
-          <w:attr w:name="Negative" w:val="False"/>
-          <w:attr w:name="HasSpace" w:val="False"/>
-        </w:smartTagPr>
-        <w:r>
-          <w:rPr>
-            <w:rFonts w:ascii="宋体" w:hAnsi="宋体" w:hint="eastAsia"/>
-            <w:szCs w:val="21"/>
-          </w:rPr>
-          <w:t>170℃</w:t>
-        </w:r>
-      </w:smartTag>
+      <w:r>
+        <w:rPr>
+          <w:rFonts w:ascii="宋体" w:hAnsi="宋体" w:hint="eastAsia"/>
+          <w:szCs w:val="21"/>
+        </w:rPr>
+        <w:t>170℃</w:t>
+      </w:r>
       <w:r>
         <w:rPr>
           <w:rFonts w:ascii="宋体" w:hAnsi="宋体" w:hint="eastAsia"/>
@@ -11143,10 +11402,10 @@
                           <w:p>
                             <w:r>
                               <w:object w:dxaOrig="5000" w:dyaOrig="3742" w14:anchorId="1B9A066C">
-                                <v:shape id="_x0000_i1066" type="#_x0000_t75" style="width:250pt;height:187pt" o:ole="">
+                                <v:shape id="_x0000_i1066" type="#_x0000_t75" style="width:249.9pt;height:186.8pt" o:ole="">
                                   <v:imagedata r:id="rId71" o:title=""/>
                                 </v:shape>
-                                <o:OLEObject Type="Embed" ProgID="PBrush" ShapeID="_x0000_i1066" DrawAspect="Content" ObjectID="_1802550777" r:id="rId72"/>
+                                <o:OLEObject Type="Embed" ProgID="PBrush" ShapeID="_x0000_i1066" DrawAspect="Content" ObjectID="_1803017149" r:id="rId72"/>
                               </w:object>
                             </w:r>
                           </w:p>
@@ -11175,10 +11434,10 @@
                     <w:p>
                       <w:r>
                         <w:object w:dxaOrig="5000" w:dyaOrig="3742" w14:anchorId="1B9A066C">
-                          <v:shape id="_x0000_i1066" type="#_x0000_t75" style="width:250pt;height:187pt" o:ole="">
+                          <v:shape id="_x0000_i1066" type="#_x0000_t75" style="width:249.9pt;height:186.8pt" o:ole="">
                             <v:imagedata r:id="rId71" o:title=""/>
                           </v:shape>
-                          <o:OLEObject Type="Embed" ProgID="PBrush" ShapeID="_x0000_i1066" DrawAspect="Content" ObjectID="_1802550777" r:id="rId73"/>
+                          <o:OLEObject Type="Embed" ProgID="PBrush" ShapeID="_x0000_i1066" DrawAspect="Content" ObjectID="_1803017149" r:id="rId73"/>
                         </w:object>
                       </w:r>
                     </w:p>
@@ -12091,10 +12350,10 @@
                           <w:p>
                             <w:r>
                               <w:object w:dxaOrig="3684" w:dyaOrig="3356" w14:anchorId="7EF51DE5">
-                                <v:shape id="_x0000_i1067" type="#_x0000_t75" style="width:184pt;height:168pt" o:ole="">
+                                <v:shape id="_x0000_i1068" type="#_x0000_t75" style="width:184.05pt;height:167.9pt" o:ole="">
                                   <v:imagedata r:id="rId74" o:title=""/>
                                 </v:shape>
-                                <o:OLEObject Type="Embed" ProgID="PBrush" ShapeID="_x0000_i1067" DrawAspect="Content" ObjectID="_1802550778" r:id="rId75"/>
+                                <o:OLEObject Type="Embed" ProgID="PBrush" ShapeID="_x0000_i1068" DrawAspect="Content" ObjectID="_1803017150" r:id="rId75"/>
                               </w:object>
                             </w:r>
                           </w:p>
@@ -12123,10 +12382,10 @@
                     <w:p>
                       <w:r>
                         <w:object w:dxaOrig="3684" w:dyaOrig="3356" w14:anchorId="7EF51DE5">
-                          <v:shape id="_x0000_i1067" type="#_x0000_t75" style="width:184pt;height:168pt" o:ole="">
+                          <v:shape id="_x0000_i1068" type="#_x0000_t75" style="width:184.05pt;height:167.9pt" o:ole="">
                             <v:imagedata r:id="rId74" o:title=""/>
                           </v:shape>
-                          <o:OLEObject Type="Embed" ProgID="PBrush" ShapeID="_x0000_i1067" DrawAspect="Content" ObjectID="_1802550778" r:id="rId76"/>
+                          <o:OLEObject Type="Embed" ProgID="PBrush" ShapeID="_x0000_i1068" DrawAspect="Content" ObjectID="_1803017150" r:id="rId76"/>
                         </w:object>
                       </w:r>
                     </w:p>
@@ -12489,7 +12748,7 @@
       </w:r>
       <w:r>
         <w:rPr>
-          <w:rFonts w:ascii="宋体" w:hAnsi="宋体"/>
+          <w:rFonts w:ascii="宋体" w:hAnsi="宋体" w:hint="eastAsia"/>
           <w:szCs w:val="21"/>
         </w:rPr>
         <w:fldChar w:fldCharType="separate"/>
@@ -12554,7 +12813,7 @@
       </w:r>
       <w:r>
         <w:rPr>
-          <w:rFonts w:ascii="宋体" w:hAnsi="宋体"/>
+          <w:rFonts w:ascii="宋体" w:hAnsi="宋体" w:hint="eastAsia"/>
           <w:szCs w:val="21"/>
         </w:rPr>
         <w:fldChar w:fldCharType="separate"/>
@@ -12644,7 +12903,7 @@
       </w:r>
       <w:r>
         <w:rPr>
-          <w:rFonts w:ascii="宋体" w:hAnsi="宋体"/>
+          <w:rFonts w:ascii="宋体" w:hAnsi="宋体" w:hint="eastAsia"/>
           <w:szCs w:val="21"/>
         </w:rPr>
         <w:fldChar w:fldCharType="separate"/>
@@ -12820,7 +13079,7 @@
       </w:r>
       <w:r>
         <w:rPr>
-          <w:rFonts w:ascii="宋体" w:hAnsi="宋体"/>
+          <w:rFonts w:ascii="宋体" w:hAnsi="宋体" w:hint="eastAsia"/>
           <w:szCs w:val="21"/>
         </w:rPr>
         <w:fldChar w:fldCharType="separate"/>
@@ -12902,7 +13161,7 @@
       </w:r>
       <w:r>
         <w:rPr>
-          <w:rFonts w:ascii="宋体" w:hAnsi="宋体"/>
+          <w:rFonts w:ascii="宋体" w:hAnsi="宋体" w:hint="eastAsia"/>
           <w:szCs w:val="21"/>
         </w:rPr>
         <w:fldChar w:fldCharType="separate"/>
@@ -12959,7 +13218,7 @@
       </w:r>
       <w:r>
         <w:rPr>
-          <w:rFonts w:ascii="宋体" w:hAnsi="宋体"/>
+          <w:rFonts w:ascii="宋体" w:hAnsi="宋体" w:hint="eastAsia"/>
           <w:szCs w:val="21"/>
         </w:rPr>
         <w:fldChar w:fldCharType="separate"/>
@@ -13088,10 +13347,10 @@
                           <w:p>
                             <w:r>
                               <w:object w:dxaOrig="2740" w:dyaOrig="2850" w14:anchorId="1C88D108">
-                                <v:shape id="_x0000_i1068" type="#_x0000_t75" style="width:137pt;height:142.5pt" o:ole="">
+                                <v:shape id="_x0000_i1070" type="#_x0000_t75" style="width:137.05pt;height:142.6pt" o:ole="">
                                   <v:imagedata r:id="rId77" o:title=""/>
                                 </v:shape>
-                                <o:OLEObject Type="Embed" ProgID="PBrush" ShapeID="_x0000_i1068" DrawAspect="Content" ObjectID="_1802550779" r:id="rId78"/>
+                                <o:OLEObject Type="Embed" ProgID="PBrush" ShapeID="_x0000_i1070" DrawAspect="Content" ObjectID="_1803017151" r:id="rId78"/>
                               </w:object>
                             </w:r>
                           </w:p>
@@ -13120,10 +13379,10 @@
                     <w:p>
                       <w:r>
                         <w:object w:dxaOrig="2740" w:dyaOrig="2850" w14:anchorId="1C88D108">
-                          <v:shape id="_x0000_i1068" type="#_x0000_t75" style="width:137pt;height:142.5pt" o:ole="">
+                          <v:shape id="_x0000_i1070" type="#_x0000_t75" style="width:137.05pt;height:142.6pt" o:ole="">
                             <v:imagedata r:id="rId77" o:title=""/>
                           </v:shape>
-                          <o:OLEObject Type="Embed" ProgID="PBrush" ShapeID="_x0000_i1068" DrawAspect="Content" ObjectID="_1802550779" r:id="rId79"/>
+                          <o:OLEObject Type="Embed" ProgID="PBrush" ShapeID="_x0000_i1070" DrawAspect="Content" ObjectID="_1803017151" r:id="rId79"/>
                         </w:object>
                       </w:r>
                     </w:p>
@@ -13560,126 +13819,126 @@
         <w:spacing w:line="360" w:lineRule="exact"/>
         <w:jc w:val="left"/>
         <w:rPr>
-          <w:rFonts w:ascii="宋体" w:hAnsi="宋体"/>
-          <w:szCs w:val="21"/>
-        </w:rPr>
-      </w:pPr>
-    </w:p>
-    <w:p>
-      <w:pPr>
-        <w:tabs>
-          <w:tab w:val="left" w:pos="420"/>
-          <w:tab w:val="left" w:pos="2310"/>
-          <w:tab w:val="left" w:pos="4200"/>
-          <w:tab w:val="left" w:pos="6090"/>
-          <w:tab w:val="left" w:pos="7560"/>
-        </w:tabs>
-        <w:spacing w:line="360" w:lineRule="exact"/>
-        <w:jc w:val="left"/>
-        <w:rPr>
-          <w:rFonts w:ascii="宋体" w:hAnsi="宋体"/>
-          <w:szCs w:val="21"/>
-        </w:rPr>
-      </w:pPr>
-    </w:p>
-    <w:p>
-      <w:pPr>
-        <w:tabs>
-          <w:tab w:val="left" w:pos="420"/>
-          <w:tab w:val="left" w:pos="2310"/>
-          <w:tab w:val="left" w:pos="4200"/>
-          <w:tab w:val="left" w:pos="6090"/>
-          <w:tab w:val="left" w:pos="7560"/>
-        </w:tabs>
-        <w:spacing w:line="360" w:lineRule="exact"/>
-        <w:jc w:val="left"/>
-        <w:rPr>
-          <w:rFonts w:ascii="宋体" w:hAnsi="宋体"/>
-          <w:szCs w:val="21"/>
-        </w:rPr>
-      </w:pPr>
-    </w:p>
-    <w:p>
-      <w:pPr>
-        <w:tabs>
-          <w:tab w:val="left" w:pos="420"/>
-          <w:tab w:val="left" w:pos="2310"/>
-          <w:tab w:val="left" w:pos="4200"/>
-          <w:tab w:val="left" w:pos="6090"/>
-          <w:tab w:val="left" w:pos="7560"/>
-        </w:tabs>
-        <w:spacing w:line="360" w:lineRule="exact"/>
-        <w:jc w:val="left"/>
-        <w:rPr>
-          <w:rFonts w:ascii="宋体" w:hAnsi="宋体"/>
-          <w:szCs w:val="21"/>
-        </w:rPr>
-      </w:pPr>
-    </w:p>
-    <w:p>
-      <w:pPr>
-        <w:tabs>
-          <w:tab w:val="left" w:pos="420"/>
-          <w:tab w:val="left" w:pos="2310"/>
-          <w:tab w:val="left" w:pos="4200"/>
-          <w:tab w:val="left" w:pos="6090"/>
-          <w:tab w:val="left" w:pos="7560"/>
-        </w:tabs>
-        <w:spacing w:line="360" w:lineRule="exact"/>
-        <w:jc w:val="left"/>
-        <w:rPr>
-          <w:rFonts w:ascii="宋体" w:hAnsi="宋体"/>
-          <w:szCs w:val="21"/>
-        </w:rPr>
-      </w:pPr>
-    </w:p>
-    <w:p>
-      <w:pPr>
-        <w:tabs>
-          <w:tab w:val="left" w:pos="420"/>
-          <w:tab w:val="left" w:pos="2310"/>
-          <w:tab w:val="left" w:pos="4200"/>
-          <w:tab w:val="left" w:pos="6090"/>
-          <w:tab w:val="left" w:pos="7560"/>
-        </w:tabs>
-        <w:spacing w:line="360" w:lineRule="exact"/>
-        <w:jc w:val="left"/>
-        <w:rPr>
-          <w:rFonts w:ascii="宋体" w:hAnsi="宋体"/>
-          <w:szCs w:val="21"/>
-        </w:rPr>
-      </w:pPr>
-    </w:p>
-    <w:p>
-      <w:pPr>
-        <w:tabs>
-          <w:tab w:val="left" w:pos="420"/>
-          <w:tab w:val="left" w:pos="2310"/>
-          <w:tab w:val="left" w:pos="4200"/>
-          <w:tab w:val="left" w:pos="6090"/>
-          <w:tab w:val="left" w:pos="7560"/>
-        </w:tabs>
-        <w:spacing w:line="360" w:lineRule="exact"/>
-        <w:jc w:val="left"/>
-        <w:rPr>
-          <w:rFonts w:ascii="宋体" w:hAnsi="宋体"/>
-          <w:szCs w:val="21"/>
-        </w:rPr>
-      </w:pPr>
-    </w:p>
-    <w:p>
-      <w:pPr>
-        <w:tabs>
-          <w:tab w:val="left" w:pos="420"/>
-          <w:tab w:val="left" w:pos="2310"/>
-          <w:tab w:val="left" w:pos="4200"/>
-          <w:tab w:val="left" w:pos="6090"/>
-          <w:tab w:val="left" w:pos="7560"/>
-        </w:tabs>
-        <w:spacing w:line="360" w:lineRule="exact"/>
-        <w:jc w:val="left"/>
-        <w:rPr>
-          <w:rFonts w:ascii="宋体" w:hAnsi="宋体"/>
+          <w:rFonts w:ascii="宋体" w:hAnsi="宋体" w:hint="eastAsia"/>
+          <w:szCs w:val="21"/>
+        </w:rPr>
+      </w:pPr>
+    </w:p>
+    <w:p>
+      <w:pPr>
+        <w:tabs>
+          <w:tab w:val="left" w:pos="420"/>
+          <w:tab w:val="left" w:pos="2310"/>
+          <w:tab w:val="left" w:pos="4200"/>
+          <w:tab w:val="left" w:pos="6090"/>
+          <w:tab w:val="left" w:pos="7560"/>
+        </w:tabs>
+        <w:spacing w:line="360" w:lineRule="exact"/>
+        <w:jc w:val="left"/>
+        <w:rPr>
+          <w:rFonts w:ascii="宋体" w:hAnsi="宋体" w:hint="eastAsia"/>
+          <w:szCs w:val="21"/>
+        </w:rPr>
+      </w:pPr>
+    </w:p>
+    <w:p>
+      <w:pPr>
+        <w:tabs>
+          <w:tab w:val="left" w:pos="420"/>
+          <w:tab w:val="left" w:pos="2310"/>
+          <w:tab w:val="left" w:pos="4200"/>
+          <w:tab w:val="left" w:pos="6090"/>
+          <w:tab w:val="left" w:pos="7560"/>
+        </w:tabs>
+        <w:spacing w:line="360" w:lineRule="exact"/>
+        <w:jc w:val="left"/>
+        <w:rPr>
+          <w:rFonts w:ascii="宋体" w:hAnsi="宋体" w:hint="eastAsia"/>
+          <w:szCs w:val="21"/>
+        </w:rPr>
+      </w:pPr>
+    </w:p>
+    <w:p>
+      <w:pPr>
+        <w:tabs>
+          <w:tab w:val="left" w:pos="420"/>
+          <w:tab w:val="left" w:pos="2310"/>
+          <w:tab w:val="left" w:pos="4200"/>
+          <w:tab w:val="left" w:pos="6090"/>
+          <w:tab w:val="left" w:pos="7560"/>
+        </w:tabs>
+        <w:spacing w:line="360" w:lineRule="exact"/>
+        <w:jc w:val="left"/>
+        <w:rPr>
+          <w:rFonts w:ascii="宋体" w:hAnsi="宋体" w:hint="eastAsia"/>
+          <w:szCs w:val="21"/>
+        </w:rPr>
+      </w:pPr>
+    </w:p>
+    <w:p>
+      <w:pPr>
+        <w:tabs>
+          <w:tab w:val="left" w:pos="420"/>
+          <w:tab w:val="left" w:pos="2310"/>
+          <w:tab w:val="left" w:pos="4200"/>
+          <w:tab w:val="left" w:pos="6090"/>
+          <w:tab w:val="left" w:pos="7560"/>
+        </w:tabs>
+        <w:spacing w:line="360" w:lineRule="exact"/>
+        <w:jc w:val="left"/>
+        <w:rPr>
+          <w:rFonts w:ascii="宋体" w:hAnsi="宋体" w:hint="eastAsia"/>
+          <w:szCs w:val="21"/>
+        </w:rPr>
+      </w:pPr>
+    </w:p>
+    <w:p>
+      <w:pPr>
+        <w:tabs>
+          <w:tab w:val="left" w:pos="420"/>
+          <w:tab w:val="left" w:pos="2310"/>
+          <w:tab w:val="left" w:pos="4200"/>
+          <w:tab w:val="left" w:pos="6090"/>
+          <w:tab w:val="left" w:pos="7560"/>
+        </w:tabs>
+        <w:spacing w:line="360" w:lineRule="exact"/>
+        <w:jc w:val="left"/>
+        <w:rPr>
+          <w:rFonts w:ascii="宋体" w:hAnsi="宋体" w:hint="eastAsia"/>
+          <w:szCs w:val="21"/>
+        </w:rPr>
+      </w:pPr>
+    </w:p>
+    <w:p>
+      <w:pPr>
+        <w:tabs>
+          <w:tab w:val="left" w:pos="420"/>
+          <w:tab w:val="left" w:pos="2310"/>
+          <w:tab w:val="left" w:pos="4200"/>
+          <w:tab w:val="left" w:pos="6090"/>
+          <w:tab w:val="left" w:pos="7560"/>
+        </w:tabs>
+        <w:spacing w:line="360" w:lineRule="exact"/>
+        <w:jc w:val="left"/>
+        <w:rPr>
+          <w:rFonts w:ascii="宋体" w:hAnsi="宋体" w:hint="eastAsia"/>
+          <w:szCs w:val="21"/>
+        </w:rPr>
+      </w:pPr>
+    </w:p>
+    <w:p>
+      <w:pPr>
+        <w:tabs>
+          <w:tab w:val="left" w:pos="420"/>
+          <w:tab w:val="left" w:pos="2310"/>
+          <w:tab w:val="left" w:pos="4200"/>
+          <w:tab w:val="left" w:pos="6090"/>
+          <w:tab w:val="left" w:pos="7560"/>
+        </w:tabs>
+        <w:spacing w:line="360" w:lineRule="exact"/>
+        <w:jc w:val="left"/>
+        <w:rPr>
+          <w:rFonts w:ascii="宋体" w:hAnsi="宋体" w:hint="eastAsia"/>
           <w:szCs w:val="21"/>
         </w:rPr>
       </w:pPr>
@@ -13688,7 +13947,7 @@
       <w:pPr>
         <w:jc w:val="center"/>
         <w:rPr>
-          <w:rFonts w:ascii="宋体" w:hAnsi="宋体"/>
+          <w:rFonts w:ascii="宋体" w:hAnsi="宋体" w:hint="eastAsia"/>
           <w:b/>
           <w:bCs/>
           <w:szCs w:val="21"/>
@@ -13731,7 +13990,7 @@
         <w:spacing w:line="360" w:lineRule="exact"/>
         <w:jc w:val="left"/>
         <w:rPr>
-          <w:rFonts w:ascii="宋体" w:hAnsi="宋体"/>
+          <w:rFonts w:ascii="宋体" w:hAnsi="宋体" w:hint="eastAsia"/>
           <w:szCs w:val="21"/>
         </w:rPr>
       </w:pPr>
@@ -13981,7 +14240,7 @@
         <w:ind w:firstLineChars="200" w:firstLine="420"/>
         <w:jc w:val="left"/>
         <w:rPr>
-          <w:rFonts w:ascii="宋体" w:hAnsi="宋体"/>
+          <w:rFonts w:ascii="宋体" w:hAnsi="宋体" w:hint="eastAsia"/>
           <w:szCs w:val="21"/>
         </w:rPr>
       </w:pPr>
@@ -14021,10 +14280,10 @@
           <w:szCs w:val="21"/>
         </w:rPr>
         <w:object w:dxaOrig="1080" w:dyaOrig="700" w14:anchorId="386E53C5">
-          <v:shape id="_x0000_i1033" type="#_x0000_t75" style="width:54pt;height:35pt" o:ole="">
+          <v:shape id="_x0000_i1071" type="#_x0000_t75" style="width:53.95pt;height:35.05pt" o:ole="">
             <v:imagedata r:id="rId80" o:title=""/>
           </v:shape>
-          <o:OLEObject Type="Embed" ProgID="Equation.3" ShapeID="_x0000_i1033" DrawAspect="Content" ObjectID="_1802550744" r:id="rId81"/>
+          <o:OLEObject Type="Embed" ProgID="Equation.3" ShapeID="_x0000_i1071" DrawAspect="Content" ObjectID="_1803017116" r:id="rId81"/>
         </w:object>
       </w:r>
     </w:p>
@@ -14279,33 +14538,23 @@
         </w:rPr>
         <w:t>m</w:t>
       </w:r>
-      <w:smartTag w:uri="urn:schemas-microsoft-com:office:smarttags" w:element="chmetcnv">
-        <w:smartTagPr>
-          <w:attr w:name="UnitName" w:val="a"/>
-          <w:attr w:name="TCSC" w:val="0"/>
-          <w:attr w:name="SourceValue" w:val="1"/>
-          <w:attr w:name="NumberType" w:val="1"/>
-          <w:attr w:name="Negative" w:val="False"/>
-          <w:attr w:name="HasSpace" w:val="False"/>
-        </w:smartTagPr>
-        <w:r>
-          <w:rPr>
-            <w:rFonts w:ascii="宋体" w:hAnsi="宋体"/>
-            <w:szCs w:val="21"/>
-            <w:vertAlign w:val="subscript"/>
-          </w:rPr>
-          <w:t>1</w:t>
-        </w:r>
-        <w:r>
-          <w:rPr>
-            <w:rFonts w:ascii="宋体" w:hAnsi="宋体"/>
-            <w:i/>
-            <w:iCs/>
-            <w:szCs w:val="21"/>
-          </w:rPr>
-          <w:t>a</w:t>
-        </w:r>
-      </w:smartTag>
+      <w:r>
+        <w:rPr>
+          <w:rFonts w:ascii="宋体" w:hAnsi="宋体"/>
+          <w:szCs w:val="21"/>
+          <w:vertAlign w:val="subscript"/>
+        </w:rPr>
+        <w:t>1</w:t>
+      </w:r>
+      <w:r>
+        <w:rPr>
+          <w:rFonts w:ascii="宋体" w:hAnsi="宋体"/>
+          <w:i/>
+          <w:iCs/>
+          <w:szCs w:val="21"/>
+        </w:rPr>
+        <w:t>a</w:t>
+      </w:r>
       <w:r>
         <w:rPr>
           <w:rFonts w:ascii="宋体" w:hAnsi="宋体" w:hint="eastAsia"/>
@@ -14344,10 +14593,10 @@
           <w:szCs w:val="21"/>
         </w:rPr>
         <w:object w:dxaOrig="1740" w:dyaOrig="700" w14:anchorId="7B9076E4">
-          <v:shape id="_x0000_i1034" type="#_x0000_t75" style="width:87pt;height:35pt" o:ole="">
+          <v:shape id="_x0000_i1072" type="#_x0000_t75" style="width:87pt;height:35.05pt" o:ole="">
             <v:imagedata r:id="rId82" o:title=""/>
           </v:shape>
-          <o:OLEObject Type="Embed" ProgID="Equation.3" ShapeID="_x0000_i1034" DrawAspect="Content" ObjectID="_1802550745" r:id="rId83"/>
+          <o:OLEObject Type="Embed" ProgID="Equation.3" ShapeID="_x0000_i1072" DrawAspect="Content" ObjectID="_1803017117" r:id="rId83"/>
         </w:object>
       </w:r>
       <w:r>
@@ -14454,10 +14703,10 @@
           <w:szCs w:val="21"/>
         </w:rPr>
         <w:object w:dxaOrig="340" w:dyaOrig="660" w14:anchorId="702E1039">
-          <v:shape id="_x0000_i1035" type="#_x0000_t75" style="width:17pt;height:33pt" o:ole="">
+          <v:shape id="_x0000_i1073" type="#_x0000_t75" style="width:16.95pt;height:33.1pt" o:ole="">
             <v:imagedata r:id="rId84" o:title=""/>
           </v:shape>
-          <o:OLEObject Type="Embed" ProgID="Equation.3" ShapeID="_x0000_i1035" DrawAspect="Content" ObjectID="_1802550746" r:id="rId85"/>
+          <o:OLEObject Type="Embed" ProgID="Equation.3" ShapeID="_x0000_i1073" DrawAspect="Content" ObjectID="_1803017118" r:id="rId85"/>
         </w:object>
       </w:r>
       <w:r>
@@ -14519,10 +14768,10 @@
           <w:szCs w:val="21"/>
         </w:rPr>
         <w:object w:dxaOrig="240" w:dyaOrig="620" w14:anchorId="32313D3D">
-          <v:shape id="_x0000_i1036" type="#_x0000_t75" style="width:12pt;height:31pt" o:ole="">
+          <v:shape id="_x0000_i1074" type="#_x0000_t75" style="width:11.95pt;height:31.15pt" o:ole="">
             <v:imagedata r:id="rId86" o:title=""/>
           </v:shape>
-          <o:OLEObject Type="Embed" ProgID="Equation.3" ShapeID="_x0000_i1036" DrawAspect="Content" ObjectID="_1802550747" r:id="rId87"/>
+          <o:OLEObject Type="Embed" ProgID="Equation.3" ShapeID="_x0000_i1074" DrawAspect="Content" ObjectID="_1803017119" r:id="rId87"/>
         </w:object>
       </w:r>
       <w:r>
@@ -14539,10 +14788,10 @@
           <w:szCs w:val="21"/>
         </w:rPr>
         <w:object w:dxaOrig="840" w:dyaOrig="660" w14:anchorId="2607219B">
-          <v:shape id="_x0000_i1037" type="#_x0000_t75" style="width:42pt;height:33pt" o:ole="">
+          <v:shape id="_x0000_i1075" type="#_x0000_t75" style="width:42pt;height:33.1pt" o:ole="">
             <v:imagedata r:id="rId88" o:title=""/>
           </v:shape>
-          <o:OLEObject Type="Embed" ProgID="Equation.3" ShapeID="_x0000_i1037" DrawAspect="Content" ObjectID="_1802550748" r:id="rId89"/>
+          <o:OLEObject Type="Embed" ProgID="Equation.3" ShapeID="_x0000_i1075" DrawAspect="Content" ObjectID="_1803017120" r:id="rId89"/>
         </w:object>
       </w:r>
       <w:r>
@@ -14670,7 +14919,7 @@
         <w:ind w:firstLine="435"/>
         <w:jc w:val="left"/>
         <w:rPr>
-          <w:rFonts w:ascii="宋体" w:hAnsi="宋体"/>
+          <w:rFonts w:ascii="宋体" w:hAnsi="宋体" w:hint="eastAsia"/>
           <w:szCs w:val="21"/>
         </w:rPr>
       </w:pPr>
@@ -14681,10 +14930,10 @@
           <w:szCs w:val="21"/>
         </w:rPr>
         <w:object w:dxaOrig="980" w:dyaOrig="620" w14:anchorId="7AA105FB">
-          <v:shape id="_x0000_i1038" type="#_x0000_t75" style="width:49pt;height:31pt" o:ole="">
+          <v:shape id="_x0000_i1076" type="#_x0000_t75" style="width:48.95pt;height:31.15pt" o:ole="">
             <v:imagedata r:id="rId90" o:title=""/>
           </v:shape>
-          <o:OLEObject Type="Embed" ProgID="Equation.3" ShapeID="_x0000_i1038" DrawAspect="Content" ObjectID="_1802550749" r:id="rId91"/>
+          <o:OLEObject Type="Embed" ProgID="Equation.3" ShapeID="_x0000_i1076" DrawAspect="Content" ObjectID="_1803017121" r:id="rId91"/>
         </w:object>
       </w:r>
       <w:r>
@@ -14723,7 +14972,6 @@
           <w:rFonts w:ascii="宋体" w:hAnsi="宋体"/>
           <w:szCs w:val="21"/>
         </w:rPr>
-        <w:lastRenderedPageBreak/>
         <w:t>R=v</w:t>
       </w:r>
       <w:r>
@@ -14754,7 +15002,23 @@
           <w:rFonts w:ascii="宋体" w:hAnsi="宋体" w:hint="eastAsia"/>
           <w:szCs w:val="21"/>
         </w:rPr>
-        <w:t xml:space="preserve">　　　⑤</w:t>
+        <w:t xml:space="preserve">　　</w:t>
+      </w:r>
+      <w:proofErr w:type="gramStart"/>
+      <w:r>
+        <w:rPr>
+          <w:rFonts w:ascii="宋体" w:hAnsi="宋体" w:hint="eastAsia"/>
+          <w:szCs w:val="21"/>
+        </w:rPr>
+        <w:t xml:space="preserve">　</w:t>
+      </w:r>
+      <w:proofErr w:type="gramEnd"/>
+      <w:r>
+        <w:rPr>
+          <w:rFonts w:ascii="宋体" w:hAnsi="宋体" w:hint="eastAsia"/>
+          <w:szCs w:val="21"/>
+        </w:rPr>
+        <w:t>⑤</w:t>
       </w:r>
     </w:p>
     <w:p>
@@ -14786,10 +15050,10 @@
           <w:szCs w:val="21"/>
         </w:rPr>
         <w:object w:dxaOrig="1320" w:dyaOrig="660" w14:anchorId="0E6F63C0">
-          <v:shape id="_x0000_i1039" type="#_x0000_t75" style="width:66pt;height:33pt" o:ole="">
+          <v:shape id="_x0000_i1077" type="#_x0000_t75" style="width:65.9pt;height:33.1pt" o:ole="">
             <v:imagedata r:id="rId92" o:title=""/>
           </v:shape>
-          <o:OLEObject Type="Embed" ProgID="Equation.3" ShapeID="_x0000_i1039" DrawAspect="Content" ObjectID="_1802550750" r:id="rId93"/>
+          <o:OLEObject Type="Embed" ProgID="Equation.3" ShapeID="_x0000_i1077" DrawAspect="Content" ObjectID="_1803017122" r:id="rId93"/>
         </w:object>
       </w:r>
       <w:r>
@@ -14830,10 +15094,10 @@
           <w:szCs w:val="21"/>
         </w:rPr>
         <w:object w:dxaOrig="240" w:dyaOrig="620" w14:anchorId="62527013">
-          <v:shape id="_x0000_i1040" type="#_x0000_t75" style="width:12pt;height:31pt" o:ole="">
+          <v:shape id="_x0000_i1078" type="#_x0000_t75" style="width:11.95pt;height:31.15pt" o:ole="">
             <v:imagedata r:id="rId86" o:title=""/>
           </v:shape>
-          <o:OLEObject Type="Embed" ProgID="Equation.3" ShapeID="_x0000_i1040" DrawAspect="Content" ObjectID="_1802550751" r:id="rId94"/>
+          <o:OLEObject Type="Embed" ProgID="Equation.3" ShapeID="_x0000_i1078" DrawAspect="Content" ObjectID="_1803017123" r:id="rId94"/>
         </w:object>
       </w:r>
       <w:r>
@@ -14843,6 +15107,7 @@
         </w:rPr>
         <w:t>圆周，故运动经历的时间</w:t>
       </w:r>
+      <w:proofErr w:type="spellStart"/>
       <w:r>
         <w:rPr>
           <w:rFonts w:ascii="宋体" w:hAnsi="宋体"/>
@@ -14858,6 +15123,7 @@
         </w:rPr>
         <w:t>E</w:t>
       </w:r>
+      <w:proofErr w:type="spellEnd"/>
       <w:r>
         <w:rPr>
           <w:rFonts w:ascii="宋体" w:hAnsi="宋体" w:hint="eastAsia"/>
@@ -14872,10 +15138,10 @@
           <w:szCs w:val="21"/>
         </w:rPr>
         <w:object w:dxaOrig="240" w:dyaOrig="620" w14:anchorId="0FA27301">
-          <v:shape id="_x0000_i1041" type="#_x0000_t75" style="width:12pt;height:31pt" o:ole="">
+          <v:shape id="_x0000_i1079" type="#_x0000_t75" style="width:11.95pt;height:31.15pt" o:ole="">
             <v:imagedata r:id="rId86" o:title=""/>
           </v:shape>
-          <o:OLEObject Type="Embed" ProgID="Equation.3" ShapeID="_x0000_i1041" DrawAspect="Content" ObjectID="_1802550752" r:id="rId95"/>
+          <o:OLEObject Type="Embed" ProgID="Equation.3" ShapeID="_x0000_i1079" DrawAspect="Content" ObjectID="_1803017124" r:id="rId95"/>
         </w:object>
       </w:r>
       <w:r>
@@ -14885,6 +15151,7 @@
         </w:rPr>
         <w:t xml:space="preserve">，即有   </w:t>
       </w:r>
+      <w:proofErr w:type="spellStart"/>
       <w:r>
         <w:rPr>
           <w:rFonts w:ascii="宋体" w:hAnsi="宋体"/>
@@ -14900,6 +15167,7 @@
         </w:rPr>
         <w:t>E</w:t>
       </w:r>
+      <w:proofErr w:type="spellEnd"/>
       <w:r>
         <w:rPr>
           <w:rFonts w:ascii="宋体" w:hAnsi="宋体" w:hint="eastAsia"/>
@@ -14914,10 +15182,10 @@
           <w:szCs w:val="21"/>
         </w:rPr>
         <w:object w:dxaOrig="240" w:dyaOrig="620" w14:anchorId="6622A8A1">
-          <v:shape id="_x0000_i1042" type="#_x0000_t75" style="width:12pt;height:31pt" o:ole="">
+          <v:shape id="_x0000_i1080" type="#_x0000_t75" style="width:11.95pt;height:31.15pt" o:ole="">
             <v:imagedata r:id="rId86" o:title=""/>
           </v:shape>
-          <o:OLEObject Type="Embed" ProgID="Equation.3" ShapeID="_x0000_i1042" DrawAspect="Content" ObjectID="_1802550753" r:id="rId96"/>
+          <o:OLEObject Type="Embed" ProgID="Equation.3" ShapeID="_x0000_i1080" DrawAspect="Content" ObjectID="_1803017125" r:id="rId96"/>
         </w:object>
       </w:r>
       <w:r>
@@ -14958,10 +15226,10 @@
           <w:szCs w:val="21"/>
         </w:rPr>
         <w:object w:dxaOrig="900" w:dyaOrig="680" w14:anchorId="5AAC1C53">
-          <v:shape id="_x0000_i1043" type="#_x0000_t75" style="width:45pt;height:34pt" o:ole="">
+          <v:shape id="_x0000_i1081" type="#_x0000_t75" style="width:45.05pt;height:33.9pt" o:ole="">
             <v:imagedata r:id="rId97" o:title=""/>
           </v:shape>
-          <o:OLEObject Type="Embed" ProgID="Equation.3" ShapeID="_x0000_i1043" DrawAspect="Content" ObjectID="_1802550754" r:id="rId98"/>
+          <o:OLEObject Type="Embed" ProgID="Equation.3" ShapeID="_x0000_i1081" DrawAspect="Content" ObjectID="_1803017126" r:id="rId98"/>
         </w:object>
       </w:r>
       <w:r>
@@ -15002,10 +15270,10 @@
           <w:szCs w:val="21"/>
         </w:rPr>
         <w:object w:dxaOrig="1080" w:dyaOrig="660" w14:anchorId="17C79550">
-          <v:shape id="_x0000_i1044" type="#_x0000_t75" style="width:54pt;height:33pt" o:ole="">
+          <v:shape id="_x0000_i1082" type="#_x0000_t75" style="width:53.95pt;height:33.1pt" o:ole="">
             <v:imagedata r:id="rId99" o:title=""/>
           </v:shape>
-          <o:OLEObject Type="Embed" ProgID="Equation.3" ShapeID="_x0000_i1044" DrawAspect="Content" ObjectID="_1802550755" r:id="rId100"/>
+          <o:OLEObject Type="Embed" ProgID="Equation.3" ShapeID="_x0000_i1082" DrawAspect="Content" ObjectID="_1803017127" r:id="rId100"/>
         </w:object>
       </w:r>
       <w:r>
@@ -15046,10 +15314,10 @@
           <w:szCs w:val="21"/>
         </w:rPr>
         <w:object w:dxaOrig="859" w:dyaOrig="660" w14:anchorId="5EB7ECE3">
-          <v:shape id="_x0000_i1045" type="#_x0000_t75" style="width:43pt;height:33pt" o:ole="">
+          <v:shape id="_x0000_i1083" type="#_x0000_t75" style="width:43.1pt;height:33.1pt" o:ole="">
             <v:imagedata r:id="rId101" o:title=""/>
           </v:shape>
-          <o:OLEObject Type="Embed" ProgID="Equation.3" ShapeID="_x0000_i1045" DrawAspect="Content" ObjectID="_1802550756" r:id="rId102"/>
+          <o:OLEObject Type="Embed" ProgID="Equation.3" ShapeID="_x0000_i1083" DrawAspect="Content" ObjectID="_1803017128" r:id="rId102"/>
         </w:object>
       </w:r>
       <w:r>
@@ -15083,10 +15351,10 @@
           <w:szCs w:val="21"/>
         </w:rPr>
         <w:object w:dxaOrig="1960" w:dyaOrig="660" w14:anchorId="51079D9A">
-          <v:shape id="_x0000_i1046" type="#_x0000_t75" style="width:98pt;height:33pt" o:ole="">
+          <v:shape id="_x0000_i1084" type="#_x0000_t75" style="width:98.15pt;height:33.1pt" o:ole="">
             <v:imagedata r:id="rId103" o:title=""/>
           </v:shape>
-          <o:OLEObject Type="Embed" ProgID="Equation.3" ShapeID="_x0000_i1046" DrawAspect="Content" ObjectID="_1802550757" r:id="rId104"/>
+          <o:OLEObject Type="Embed" ProgID="Equation.3" ShapeID="_x0000_i1084" DrawAspect="Content" ObjectID="_1803017129" r:id="rId104"/>
         </w:object>
       </w:r>
       <w:r>
@@ -15134,7 +15402,7 @@
       </w:r>
       <w:r>
         <w:rPr>
-          <w:rFonts w:ascii="宋体" w:hAnsi="宋体"/>
+          <w:rFonts w:ascii="宋体" w:hAnsi="宋体" w:hint="eastAsia"/>
           <w:szCs w:val="21"/>
         </w:rPr>
         <w:fldChar w:fldCharType="separate"/>
@@ -15464,10 +15732,10 @@
           <w:szCs w:val="21"/>
         </w:rPr>
         <w:object w:dxaOrig="2840" w:dyaOrig="620" w14:anchorId="2C35EE52">
-          <v:shape id="_x0000_i1047" type="#_x0000_t75" style="width:142pt;height:31pt" o:ole="">
+          <v:shape id="_x0000_i1085" type="#_x0000_t75" style="width:142.05pt;height:31.15pt" o:ole="">
             <v:imagedata r:id="rId105" o:title=""/>
           </v:shape>
-          <o:OLEObject Type="Embed" ProgID="Equation.3" ShapeID="_x0000_i1047" DrawAspect="Content" ObjectID="_1802550758" r:id="rId106"/>
+          <o:OLEObject Type="Embed" ProgID="Equation.3" ShapeID="_x0000_i1085" DrawAspect="Content" ObjectID="_1803017130" r:id="rId106"/>
         </w:object>
       </w:r>
       <w:r>
@@ -15541,10 +15809,10 @@
           <w:szCs w:val="21"/>
         </w:rPr>
         <w:object w:dxaOrig="2740" w:dyaOrig="620" w14:anchorId="2C047D4F">
-          <v:shape id="_x0000_i1048" type="#_x0000_t75" style="width:137pt;height:31pt" o:ole="">
+          <v:shape id="_x0000_i1086" type="#_x0000_t75" style="width:137.05pt;height:31.15pt" o:ole="">
             <v:imagedata r:id="rId107" o:title=""/>
           </v:shape>
-          <o:OLEObject Type="Embed" ProgID="Equation.3" ShapeID="_x0000_i1048" DrawAspect="Content" ObjectID="_1802550759" r:id="rId108"/>
+          <o:OLEObject Type="Embed" ProgID="Equation.3" ShapeID="_x0000_i1086" DrawAspect="Content" ObjectID="_1803017131" r:id="rId108"/>
         </w:object>
       </w:r>
       <w:r>
@@ -15585,10 +15853,10 @@
           <w:szCs w:val="21"/>
         </w:rPr>
         <w:object w:dxaOrig="639" w:dyaOrig="620" w14:anchorId="4347F80C">
-          <v:shape id="_x0000_i1049" type="#_x0000_t75" style="width:32pt;height:31pt" o:ole="">
+          <v:shape id="_x0000_i1087" type="#_x0000_t75" style="width:31.95pt;height:31.15pt" o:ole="">
             <v:imagedata r:id="rId109" o:title=""/>
           </v:shape>
-          <o:OLEObject Type="Embed" ProgID="Equation.3" ShapeID="_x0000_i1049" DrawAspect="Content" ObjectID="_1802550760" r:id="rId110"/>
+          <o:OLEObject Type="Embed" ProgID="Equation.3" ShapeID="_x0000_i1087" DrawAspect="Content" ObjectID="_1803017132" r:id="rId110"/>
         </w:object>
       </w:r>
       <w:r>
@@ -15893,10 +16161,10 @@
                           <w:p>
                             <w:r>
                               <w:object w:dxaOrig="6727" w:dyaOrig="3600" w14:anchorId="47C7D6AE">
-                                <v:shape id="_x0000_i1069" type="#_x0000_t75" style="width:336.5pt;height:180pt" o:ole="">
+                                <v:shape id="_x0000_i1089" type="#_x0000_t75" style="width:336.35pt;height:180.15pt" o:ole="">
                                   <v:imagedata r:id="rId111" o:title=""/>
                                 </v:shape>
-                                <o:OLEObject Type="Embed" ProgID="PBrush" ShapeID="_x0000_i1069" DrawAspect="Content" ObjectID="_1802550780" r:id="rId112"/>
+                                <o:OLEObject Type="Embed" ProgID="PBrush" ShapeID="_x0000_i1089" DrawAspect="Content" ObjectID="_1803017152" r:id="rId112"/>
                               </w:object>
                             </w:r>
                           </w:p>
@@ -15925,10 +16193,10 @@
                     <w:p>
                       <w:r>
                         <w:object w:dxaOrig="6727" w:dyaOrig="3600" w14:anchorId="47C7D6AE">
-                          <v:shape id="_x0000_i1069" type="#_x0000_t75" style="width:336.5pt;height:180pt" o:ole="">
+                          <v:shape id="_x0000_i1089" type="#_x0000_t75" style="width:336.35pt;height:180.15pt" o:ole="">
                             <v:imagedata r:id="rId111" o:title=""/>
                           </v:shape>
-                          <o:OLEObject Type="Embed" ProgID="PBrush" ShapeID="_x0000_i1069" DrawAspect="Content" ObjectID="_1802550780" r:id="rId113"/>
+                          <o:OLEObject Type="Embed" ProgID="PBrush" ShapeID="_x0000_i1089" DrawAspect="Content" ObjectID="_1803017152" r:id="rId113"/>
                         </w:object>
                       </w:r>
                     </w:p>
@@ -15967,6 +16235,7 @@
           <w:rFonts w:ascii="宋体" w:hAnsi="宋体" w:hint="eastAsia"/>
           <w:szCs w:val="21"/>
         </w:rPr>
+        <w:lastRenderedPageBreak/>
         <w:t xml:space="preserve">  </w:t>
       </w:r>
     </w:p>
@@ -15982,126 +16251,126 @@
         <w:spacing w:line="360" w:lineRule="exact"/>
         <w:jc w:val="left"/>
         <w:rPr>
-          <w:rFonts w:ascii="宋体" w:hAnsi="宋体"/>
-          <w:szCs w:val="21"/>
-        </w:rPr>
-      </w:pPr>
-    </w:p>
-    <w:p>
-      <w:pPr>
-        <w:tabs>
-          <w:tab w:val="left" w:pos="420"/>
-          <w:tab w:val="left" w:pos="2310"/>
-          <w:tab w:val="left" w:pos="4200"/>
-          <w:tab w:val="left" w:pos="6090"/>
-          <w:tab w:val="left" w:pos="7560"/>
-        </w:tabs>
-        <w:spacing w:line="360" w:lineRule="exact"/>
-        <w:jc w:val="left"/>
-        <w:rPr>
-          <w:rFonts w:ascii="宋体" w:hAnsi="宋体"/>
-          <w:szCs w:val="21"/>
-        </w:rPr>
-      </w:pPr>
-    </w:p>
-    <w:p>
-      <w:pPr>
-        <w:tabs>
-          <w:tab w:val="left" w:pos="420"/>
-          <w:tab w:val="left" w:pos="2310"/>
-          <w:tab w:val="left" w:pos="4200"/>
-          <w:tab w:val="left" w:pos="6090"/>
-          <w:tab w:val="left" w:pos="7560"/>
-        </w:tabs>
-        <w:spacing w:line="360" w:lineRule="exact"/>
-        <w:jc w:val="left"/>
-        <w:rPr>
-          <w:rFonts w:ascii="宋体" w:hAnsi="宋体"/>
-          <w:szCs w:val="21"/>
-        </w:rPr>
-      </w:pPr>
-    </w:p>
-    <w:p>
-      <w:pPr>
-        <w:tabs>
-          <w:tab w:val="left" w:pos="420"/>
-          <w:tab w:val="left" w:pos="2310"/>
-          <w:tab w:val="left" w:pos="4200"/>
-          <w:tab w:val="left" w:pos="6090"/>
-          <w:tab w:val="left" w:pos="7560"/>
-        </w:tabs>
-        <w:spacing w:line="360" w:lineRule="exact"/>
-        <w:jc w:val="left"/>
-        <w:rPr>
-          <w:rFonts w:ascii="宋体" w:hAnsi="宋体" w:hint="eastAsia"/>
-          <w:szCs w:val="21"/>
-        </w:rPr>
-      </w:pPr>
-    </w:p>
-    <w:p>
-      <w:pPr>
-        <w:tabs>
-          <w:tab w:val="left" w:pos="420"/>
-          <w:tab w:val="left" w:pos="2310"/>
-          <w:tab w:val="left" w:pos="4200"/>
-          <w:tab w:val="left" w:pos="6090"/>
-          <w:tab w:val="left" w:pos="7560"/>
-        </w:tabs>
-        <w:spacing w:line="360" w:lineRule="exact"/>
-        <w:jc w:val="left"/>
-        <w:rPr>
-          <w:rFonts w:ascii="宋体" w:hAnsi="宋体" w:hint="eastAsia"/>
-          <w:szCs w:val="21"/>
-        </w:rPr>
-      </w:pPr>
-    </w:p>
-    <w:p>
-      <w:pPr>
-        <w:tabs>
-          <w:tab w:val="left" w:pos="420"/>
-          <w:tab w:val="left" w:pos="2310"/>
-          <w:tab w:val="left" w:pos="4200"/>
-          <w:tab w:val="left" w:pos="6090"/>
-          <w:tab w:val="left" w:pos="7560"/>
-        </w:tabs>
-        <w:spacing w:line="360" w:lineRule="exact"/>
-        <w:jc w:val="left"/>
-        <w:rPr>
-          <w:rFonts w:ascii="宋体" w:hAnsi="宋体" w:hint="eastAsia"/>
-          <w:szCs w:val="21"/>
-        </w:rPr>
-      </w:pPr>
-    </w:p>
-    <w:p>
-      <w:pPr>
-        <w:tabs>
-          <w:tab w:val="left" w:pos="420"/>
-          <w:tab w:val="left" w:pos="2310"/>
-          <w:tab w:val="left" w:pos="4200"/>
-          <w:tab w:val="left" w:pos="6090"/>
-          <w:tab w:val="left" w:pos="7560"/>
-        </w:tabs>
-        <w:spacing w:line="360" w:lineRule="exact"/>
-        <w:jc w:val="left"/>
-        <w:rPr>
-          <w:rFonts w:ascii="宋体" w:hAnsi="宋体" w:hint="eastAsia"/>
-          <w:szCs w:val="21"/>
-        </w:rPr>
-      </w:pPr>
-    </w:p>
-    <w:p>
-      <w:pPr>
-        <w:tabs>
-          <w:tab w:val="left" w:pos="420"/>
-          <w:tab w:val="left" w:pos="2310"/>
-          <w:tab w:val="left" w:pos="4200"/>
-          <w:tab w:val="left" w:pos="6090"/>
-          <w:tab w:val="left" w:pos="7560"/>
-        </w:tabs>
-        <w:spacing w:line="360" w:lineRule="exact"/>
-        <w:jc w:val="left"/>
-        <w:rPr>
-          <w:rFonts w:ascii="宋体" w:hAnsi="宋体"/>
+          <w:rFonts w:ascii="宋体" w:hAnsi="宋体" w:hint="eastAsia"/>
+          <w:szCs w:val="21"/>
+        </w:rPr>
+      </w:pPr>
+    </w:p>
+    <w:p>
+      <w:pPr>
+        <w:tabs>
+          <w:tab w:val="left" w:pos="420"/>
+          <w:tab w:val="left" w:pos="2310"/>
+          <w:tab w:val="left" w:pos="4200"/>
+          <w:tab w:val="left" w:pos="6090"/>
+          <w:tab w:val="left" w:pos="7560"/>
+        </w:tabs>
+        <w:spacing w:line="360" w:lineRule="exact"/>
+        <w:jc w:val="left"/>
+        <w:rPr>
+          <w:rFonts w:ascii="宋体" w:hAnsi="宋体" w:hint="eastAsia"/>
+          <w:szCs w:val="21"/>
+        </w:rPr>
+      </w:pPr>
+    </w:p>
+    <w:p>
+      <w:pPr>
+        <w:tabs>
+          <w:tab w:val="left" w:pos="420"/>
+          <w:tab w:val="left" w:pos="2310"/>
+          <w:tab w:val="left" w:pos="4200"/>
+          <w:tab w:val="left" w:pos="6090"/>
+          <w:tab w:val="left" w:pos="7560"/>
+        </w:tabs>
+        <w:spacing w:line="360" w:lineRule="exact"/>
+        <w:jc w:val="left"/>
+        <w:rPr>
+          <w:rFonts w:ascii="宋体" w:hAnsi="宋体" w:hint="eastAsia"/>
+          <w:szCs w:val="21"/>
+        </w:rPr>
+      </w:pPr>
+    </w:p>
+    <w:p>
+      <w:pPr>
+        <w:tabs>
+          <w:tab w:val="left" w:pos="420"/>
+          <w:tab w:val="left" w:pos="2310"/>
+          <w:tab w:val="left" w:pos="4200"/>
+          <w:tab w:val="left" w:pos="6090"/>
+          <w:tab w:val="left" w:pos="7560"/>
+        </w:tabs>
+        <w:spacing w:line="360" w:lineRule="exact"/>
+        <w:jc w:val="left"/>
+        <w:rPr>
+          <w:rFonts w:ascii="宋体" w:hAnsi="宋体" w:hint="eastAsia"/>
+          <w:szCs w:val="21"/>
+        </w:rPr>
+      </w:pPr>
+    </w:p>
+    <w:p>
+      <w:pPr>
+        <w:tabs>
+          <w:tab w:val="left" w:pos="420"/>
+          <w:tab w:val="left" w:pos="2310"/>
+          <w:tab w:val="left" w:pos="4200"/>
+          <w:tab w:val="left" w:pos="6090"/>
+          <w:tab w:val="left" w:pos="7560"/>
+        </w:tabs>
+        <w:spacing w:line="360" w:lineRule="exact"/>
+        <w:jc w:val="left"/>
+        <w:rPr>
+          <w:rFonts w:ascii="宋体" w:hAnsi="宋体" w:hint="eastAsia"/>
+          <w:szCs w:val="21"/>
+        </w:rPr>
+      </w:pPr>
+    </w:p>
+    <w:p>
+      <w:pPr>
+        <w:tabs>
+          <w:tab w:val="left" w:pos="420"/>
+          <w:tab w:val="left" w:pos="2310"/>
+          <w:tab w:val="left" w:pos="4200"/>
+          <w:tab w:val="left" w:pos="6090"/>
+          <w:tab w:val="left" w:pos="7560"/>
+        </w:tabs>
+        <w:spacing w:line="360" w:lineRule="exact"/>
+        <w:jc w:val="left"/>
+        <w:rPr>
+          <w:rFonts w:ascii="宋体" w:hAnsi="宋体" w:hint="eastAsia"/>
+          <w:szCs w:val="21"/>
+        </w:rPr>
+      </w:pPr>
+    </w:p>
+    <w:p>
+      <w:pPr>
+        <w:tabs>
+          <w:tab w:val="left" w:pos="420"/>
+          <w:tab w:val="left" w:pos="2310"/>
+          <w:tab w:val="left" w:pos="4200"/>
+          <w:tab w:val="left" w:pos="6090"/>
+          <w:tab w:val="left" w:pos="7560"/>
+        </w:tabs>
+        <w:spacing w:line="360" w:lineRule="exact"/>
+        <w:jc w:val="left"/>
+        <w:rPr>
+          <w:rFonts w:ascii="宋体" w:hAnsi="宋体" w:hint="eastAsia"/>
+          <w:szCs w:val="21"/>
+        </w:rPr>
+      </w:pPr>
+    </w:p>
+    <w:p>
+      <w:pPr>
+        <w:tabs>
+          <w:tab w:val="left" w:pos="420"/>
+          <w:tab w:val="left" w:pos="2310"/>
+          <w:tab w:val="left" w:pos="4200"/>
+          <w:tab w:val="left" w:pos="6090"/>
+          <w:tab w:val="left" w:pos="7560"/>
+        </w:tabs>
+        <w:spacing w:line="360" w:lineRule="exact"/>
+        <w:jc w:val="left"/>
+        <w:rPr>
+          <w:rFonts w:ascii="宋体" w:hAnsi="宋体" w:hint="eastAsia"/>
           <w:szCs w:val="21"/>
         </w:rPr>
       </w:pPr>
@@ -16243,7 +16512,23 @@
           <w:rFonts w:ascii="宋体" w:hAnsi="宋体" w:hint="eastAsia"/>
           <w:szCs w:val="21"/>
         </w:rPr>
-        <w:t>由于分液漏斗和烧瓶间有橡皮管相连，使分液漏斗中液面上方和烧瓶中液面上方的压强相同，无论装置是否漏气，都不影响分液漏斗中的液体滴入烧瓶。</w:t>
+        <w:t>由于分液漏斗和烧瓶间有橡皮管相连，使分液漏斗中液面上方和烧瓶中液面上方的压强相同，无论装置是否漏气，都不</w:t>
+      </w:r>
+      <w:proofErr w:type="gramStart"/>
+      <w:r>
+        <w:rPr>
+          <w:rFonts w:ascii="宋体" w:hAnsi="宋体" w:hint="eastAsia"/>
+          <w:szCs w:val="21"/>
+        </w:rPr>
+        <w:t>影响分</w:t>
+      </w:r>
+      <w:proofErr w:type="gramEnd"/>
+      <w:r>
+        <w:rPr>
+          <w:rFonts w:ascii="宋体" w:hAnsi="宋体" w:hint="eastAsia"/>
+          <w:szCs w:val="21"/>
+        </w:rPr>
+        <w:t>液漏斗中的液体滴入烧瓶。</w:t>
       </w:r>
     </w:p>
     <w:p>
@@ -16282,7 +16567,7 @@
         <w:spacing w:line="360" w:lineRule="exact"/>
         <w:jc w:val="left"/>
         <w:rPr>
-          <w:rFonts w:ascii="宋体" w:hAnsi="宋体"/>
+          <w:rFonts w:ascii="宋体" w:hAnsi="宋体" w:hint="eastAsia"/>
           <w:szCs w:val="21"/>
         </w:rPr>
       </w:pPr>
@@ -16662,7 +16947,7 @@
       </w:r>
       <w:r>
         <w:rPr>
-          <w:rFonts w:ascii="宋体" w:hAnsi="宋体"/>
+          <w:rFonts w:ascii="宋体" w:hAnsi="宋体" w:hint="eastAsia"/>
           <w:szCs w:val="21"/>
         </w:rPr>
         <w:fldChar w:fldCharType="separate"/>
@@ -16726,7 +17011,7 @@
       </w:r>
       <w:r>
         <w:rPr>
-          <w:rFonts w:ascii="宋体" w:hAnsi="宋体"/>
+          <w:rFonts w:ascii="宋体" w:hAnsi="宋体" w:hint="eastAsia"/>
           <w:szCs w:val="21"/>
         </w:rPr>
         <w:fldChar w:fldCharType="separate"/>
@@ -16790,7 +17075,7 @@
       </w:r>
       <w:r>
         <w:rPr>
-          <w:rFonts w:ascii="宋体" w:hAnsi="宋体"/>
+          <w:rFonts w:ascii="宋体" w:hAnsi="宋体" w:hint="eastAsia"/>
           <w:szCs w:val="21"/>
         </w:rPr>
         <w:fldChar w:fldCharType="separate"/>
@@ -20069,6 +20354,50 @@
     <w:lsdException w:name="Subtitle" w:qFormat="1"/>
     <w:lsdException w:name="Strong" w:qFormat="1"/>
     <w:lsdException w:name="Emphasis" w:qFormat="1"/>
+    <w:lsdException w:name="Normal Table" w:semiHidden="1" w:unhideWhenUsed="1"/>
+    <w:lsdException w:name="Table Simple 1" w:semiHidden="1" w:unhideWhenUsed="1"/>
+    <w:lsdException w:name="Table Simple 2" w:semiHidden="1" w:unhideWhenUsed="1"/>
+    <w:lsdException w:name="Table Simple 3" w:semiHidden="1" w:unhideWhenUsed="1"/>
+    <w:lsdException w:name="Table Classic 1" w:semiHidden="1" w:unhideWhenUsed="1"/>
+    <w:lsdException w:name="Table Classic 2" w:semiHidden="1" w:unhideWhenUsed="1"/>
+    <w:lsdException w:name="Table Classic 3" w:semiHidden="1" w:unhideWhenUsed="1"/>
+    <w:lsdException w:name="Table Classic 4" w:semiHidden="1" w:unhideWhenUsed="1"/>
+    <w:lsdException w:name="Table Colorful 1" w:semiHidden="1" w:unhideWhenUsed="1"/>
+    <w:lsdException w:name="Table Colorful 2" w:semiHidden="1" w:unhideWhenUsed="1"/>
+    <w:lsdException w:name="Table Colorful 3" w:semiHidden="1" w:unhideWhenUsed="1"/>
+    <w:lsdException w:name="Table Columns 1" w:semiHidden="1" w:unhideWhenUsed="1"/>
+    <w:lsdException w:name="Table Columns 2" w:semiHidden="1" w:unhideWhenUsed="1"/>
+    <w:lsdException w:name="Table Columns 3" w:semiHidden="1" w:unhideWhenUsed="1"/>
+    <w:lsdException w:name="Table Columns 4" w:semiHidden="1" w:unhideWhenUsed="1"/>
+    <w:lsdException w:name="Table Columns 5" w:semiHidden="1" w:unhideWhenUsed="1"/>
+    <w:lsdException w:name="Table Grid 1" w:semiHidden="1" w:unhideWhenUsed="1"/>
+    <w:lsdException w:name="Table Grid 2" w:semiHidden="1" w:unhideWhenUsed="1"/>
+    <w:lsdException w:name="Table Grid 3" w:semiHidden="1" w:unhideWhenUsed="1"/>
+    <w:lsdException w:name="Table Grid 4" w:semiHidden="1" w:unhideWhenUsed="1"/>
+    <w:lsdException w:name="Table Grid 5" w:semiHidden="1" w:unhideWhenUsed="1"/>
+    <w:lsdException w:name="Table Grid 6" w:semiHidden="1" w:unhideWhenUsed="1"/>
+    <w:lsdException w:name="Table Grid 7" w:semiHidden="1" w:unhideWhenUsed="1"/>
+    <w:lsdException w:name="Table Grid 8" w:semiHidden="1" w:unhideWhenUsed="1"/>
+    <w:lsdException w:name="Table List 1" w:semiHidden="1" w:unhideWhenUsed="1"/>
+    <w:lsdException w:name="Table List 2" w:semiHidden="1" w:unhideWhenUsed="1"/>
+    <w:lsdException w:name="Table List 3" w:semiHidden="1" w:unhideWhenUsed="1"/>
+    <w:lsdException w:name="Table List 4" w:semiHidden="1" w:unhideWhenUsed="1"/>
+    <w:lsdException w:name="Table List 5" w:semiHidden="1" w:unhideWhenUsed="1"/>
+    <w:lsdException w:name="Table List 6" w:semiHidden="1" w:unhideWhenUsed="1"/>
+    <w:lsdException w:name="Table List 7" w:semiHidden="1" w:unhideWhenUsed="1"/>
+    <w:lsdException w:name="Table List 8" w:semiHidden="1" w:unhideWhenUsed="1"/>
+    <w:lsdException w:name="Table 3D effects 1" w:semiHidden="1" w:unhideWhenUsed="1"/>
+    <w:lsdException w:name="Table 3D effects 2" w:semiHidden="1" w:unhideWhenUsed="1"/>
+    <w:lsdException w:name="Table 3D effects 3" w:semiHidden="1" w:unhideWhenUsed="1"/>
+    <w:lsdException w:name="Table Contemporary" w:semiHidden="1" w:unhideWhenUsed="1"/>
+    <w:lsdException w:name="Table Elegant" w:semiHidden="1" w:unhideWhenUsed="1"/>
+    <w:lsdException w:name="Table Professional" w:semiHidden="1" w:unhideWhenUsed="1"/>
+    <w:lsdException w:name="Table Subtle 1" w:semiHidden="1" w:unhideWhenUsed="1"/>
+    <w:lsdException w:name="Table Subtle 2" w:semiHidden="1" w:unhideWhenUsed="1"/>
+    <w:lsdException w:name="Table Web 1" w:semiHidden="1" w:unhideWhenUsed="1"/>
+    <w:lsdException w:name="Table Web 2" w:semiHidden="1" w:unhideWhenUsed="1"/>
+    <w:lsdException w:name="Table Web 3" w:semiHidden="1" w:unhideWhenUsed="1"/>
+    <w:lsdException w:name="Table Theme" w:semiHidden="1" w:unhideWhenUsed="1"/>
     <w:lsdException w:name="Placeholder Text" w:semiHidden="1" w:uiPriority="99"/>
     <w:lsdException w:name="No Spacing" w:uiPriority="1" w:qFormat="1"/>
     <w:lsdException w:name="Light Shading" w:uiPriority="60"/>
@@ -20355,11 +20684,15 @@
   </w:style>
   <w:style w:type="character" w:default="1" w:styleId="a0">
     <w:name w:val="Default Paragraph Font"/>
+    <w:uiPriority w:val="1"/>
     <w:semiHidden/>
+    <w:unhideWhenUsed/>
   </w:style>
   <w:style w:type="table" w:default="1" w:styleId="a1">
     <w:name w:val="Normal Table"/>
+    <w:uiPriority w:val="99"/>
     <w:semiHidden/>
+    <w:unhideWhenUsed/>
     <w:tblPr>
       <w:tblInd w:w="0" w:type="dxa"/>
       <w:tblCellMar>
@@ -20372,7 +20705,9 @@
   </w:style>
   <w:style w:type="numbering" w:default="1" w:styleId="a2">
     <w:name w:val="No List"/>
+    <w:uiPriority w:val="99"/>
     <w:semiHidden/>
+    <w:unhideWhenUsed/>
   </w:style>
   <w:style w:type="paragraph" w:styleId="a3">
     <w:name w:val="header"/>
